--- a/SmartDocs/Resources/DocumentTemplates/TemplateNoJobDescriptionCell.docx
+++ b/SmartDocs/Resources/DocumentTemplates/TemplateNoJobDescriptionCell.docx
@@ -1,29 +1,29 @@
 
 <file path=word/document.xml><?xml version="1.0" encoding="utf-8"?>
-<w:document xmlns:a="http://schemas.openxmlformats.org/drawingml/2006/main" xmlns:pic="http://schemas.openxmlformats.org/drawingml/2006/picture" xmlns:a14="http://schemas.microsoft.com/office/drawing/2010/main" xmlns:wpc="http://schemas.microsoft.com/office/word/2010/wordprocessingCanvas" xmlns:mc="http://schemas.openxmlformats.org/markup-compatibility/2006" xmlns:o="urn:schemas-microsoft-com:office:office" xmlns:r="http://schemas.openxmlformats.org/officeDocument/2006/relationships" xmlns:m="http://schemas.openxmlformats.org/officeDocument/2006/math" xmlns:v="urn:schemas-microsoft-com:vml" xmlns:wp14="http://schemas.microsoft.com/office/word/2010/wordprocessingDrawing" xmlns:wp="http://schemas.openxmlformats.org/drawingml/2006/wordprocessingDrawing" xmlns:w10="urn:schemas-microsoft-com:office:word" xmlns:w="http://schemas.openxmlformats.org/wordprocessingml/2006/main" xmlns:w14="http://schemas.microsoft.com/office/word/2010/wordml" xmlns:w15="http://schemas.microsoft.com/office/word/2012/wordml" xmlns:wpg="http://schemas.microsoft.com/office/word/2010/wordprocessingGroup" xmlns:wpi="http://schemas.microsoft.com/office/word/2010/wordprocessingInk" xmlns:wne="http://schemas.microsoft.com/office/word/2006/wordml" xmlns:wps="http://schemas.microsoft.com/office/word/2010/wordprocessingShape" mc:Ignorable="w14 w15 wp14">
+<w:document xmlns:wpc="http://schemas.microsoft.com/office/word/2010/wordprocessingCanvas" xmlns:cx="http://schemas.microsoft.com/office/drawing/2014/chartex" xmlns:cx1="http://schemas.microsoft.com/office/drawing/2015/9/8/chartex" xmlns:cx2="http://schemas.microsoft.com/office/drawing/2015/10/21/chartex" xmlns:cx3="http://schemas.microsoft.com/office/drawing/2016/5/9/chartex" xmlns:cx4="http://schemas.microsoft.com/office/drawing/2016/5/10/chartex" xmlns:cx5="http://schemas.microsoft.com/office/drawing/2016/5/11/chartex" xmlns:cx6="http://schemas.microsoft.com/office/drawing/2016/5/12/chartex" xmlns:cx7="http://schemas.microsoft.com/office/drawing/2016/5/13/chartex" xmlns:cx8="http://schemas.microsoft.com/office/drawing/2016/5/14/chartex" xmlns:mc="http://schemas.openxmlformats.org/markup-compatibility/2006" xmlns:aink="http://schemas.microsoft.com/office/drawing/2016/ink" xmlns:am3d="http://schemas.microsoft.com/office/drawing/2017/model3d" xmlns:o="urn:schemas-microsoft-com:office:office" xmlns:r="http://schemas.openxmlformats.org/officeDocument/2006/relationships" xmlns:m="http://schemas.openxmlformats.org/officeDocument/2006/math" xmlns:v="urn:schemas-microsoft-com:vml" xmlns:wp14="http://schemas.microsoft.com/office/word/2010/wordprocessingDrawing" xmlns:wp="http://schemas.openxmlformats.org/drawingml/2006/wordprocessingDrawing" xmlns:w10="urn:schemas-microsoft-com:office:word" xmlns:w="http://schemas.openxmlformats.org/wordprocessingml/2006/main" xmlns:w14="http://schemas.microsoft.com/office/word/2010/wordml" xmlns:w15="http://schemas.microsoft.com/office/word/2012/wordml" xmlns:w16cid="http://schemas.microsoft.com/office/word/2016/wordml/cid" xmlns:w16se="http://schemas.microsoft.com/office/word/2015/wordml/symex" xmlns:wpg="http://schemas.microsoft.com/office/word/2010/wordprocessingGroup" xmlns:wpi="http://schemas.microsoft.com/office/word/2010/wordprocessingInk" xmlns:wne="http://schemas.microsoft.com/office/word/2006/wordml" xmlns:wps="http://schemas.microsoft.com/office/word/2010/wordprocessingShape" mc:Ignorable="w14 w15 w16se w16cid wp14">
   <w:body>
     <w:tbl>
       <w:tblPr>
         <w:tblW w:w="5077" w:type="pct"/>
         <w:jc w:val="center"/>
         <w:tblBorders>
-          <w:top w:val="single" w:color="auto" w:sz="4" w:space="0"/>
-          <w:left w:val="single" w:color="auto" w:sz="4" w:space="0"/>
-          <w:bottom w:val="single" w:color="auto" w:sz="4" w:space="0"/>
-          <w:right w:val="single" w:color="auto" w:sz="4" w:space="0"/>
-          <w:insideH w:val="single" w:color="auto" w:sz="4" w:space="0"/>
-          <w:insideV w:val="single" w:color="auto" w:sz="4" w:space="0"/>
+          <w:top w:val="single" w:sz="4" w:space="0" w:color="auto"/>
+          <w:left w:val="single" w:sz="4" w:space="0" w:color="auto"/>
+          <w:bottom w:val="single" w:sz="4" w:space="0" w:color="auto"/>
+          <w:right w:val="single" w:sz="4" w:space="0" w:color="auto"/>
+          <w:insideH w:val="single" w:sz="4" w:space="0" w:color="auto"/>
+          <w:insideV w:val="single" w:sz="4" w:space="0" w:color="auto"/>
         </w:tblBorders>
         <w:tblLayout w:type="fixed"/>
         <w:tblLook w:val="04A0" w:firstRow="1" w:lastRow="0" w:firstColumn="1" w:lastColumn="0" w:noHBand="0" w:noVBand="1"/>
       </w:tblPr>
       <w:tblGrid>
-        <w:gridCol w:w="1325"/>
+        <w:gridCol w:w="1323"/>
         <w:gridCol w:w="706"/>
         <w:gridCol w:w="1319"/>
-        <w:gridCol w:w="4208"/>
+        <w:gridCol w:w="4207"/>
         <w:gridCol w:w="1144"/>
-        <w:gridCol w:w="2638"/>
+        <w:gridCol w:w="2637"/>
       </w:tblGrid>
       <w:tr>
         <w:trPr>
@@ -147,7 +147,7 @@
       </w:tr>
       <w:tr>
         <w:trPr>
-          <w:trHeight w:val="460" w:hRule="exact"/>
+          <w:trHeight w:hRule="exact" w:val="460"/>
           <w:jc w:val="center"/>
         </w:trPr>
         <w:tc>
@@ -217,7 +217,7 @@
       </w:tr>
       <w:tr>
         <w:trPr>
-          <w:trHeight w:val="173" w:hRule="exact"/>
+          <w:trHeight w:hRule="exact" w:val="173"/>
           <w:jc w:val="center"/>
         </w:trPr>
         <w:tc>
@@ -302,7 +302,7 @@
       </w:tr>
       <w:tr>
         <w:trPr>
-          <w:trHeight w:val="259" w:hRule="exact"/>
+          <w:trHeight w:hRule="exact" w:val="259"/>
           <w:jc w:val="center"/>
         </w:trPr>
         <w:tc>
@@ -377,7 +377,7 @@
       </w:tr>
       <w:tr>
         <w:trPr>
-          <w:trHeight w:val="190" w:hRule="exact"/>
+          <w:trHeight w:hRule="exact" w:val="190"/>
           <w:jc w:val="center"/>
         </w:trPr>
         <w:tc>
@@ -385,10 +385,10 @@
             <w:tcW w:w="1324" w:type="dxa"/>
             <w:vMerge w:val="restart"/>
             <w:tcBorders>
-              <w:top w:val="single" w:color="auto" w:sz="2" w:space="0"/>
-              <w:left w:val="single" w:color="auto" w:sz="2" w:space="0"/>
-              <w:bottom w:val="single" w:color="auto" w:sz="12" w:space="0"/>
-              <w:right w:val="single" w:color="auto" w:sz="2" w:space="0"/>
+              <w:top w:val="single" w:sz="2" w:space="0" w:color="auto"/>
+              <w:left w:val="single" w:sz="2" w:space="0" w:color="auto"/>
+              <w:bottom w:val="single" w:sz="12" w:space="0" w:color="auto"/>
+              <w:right w:val="single" w:sz="2" w:space="0" w:color="auto"/>
             </w:tcBorders>
             <w:vAlign w:val="center"/>
           </w:tcPr>
@@ -407,10 +407,10 @@
             <w:tcW w:w="706" w:type="dxa"/>
             <w:vMerge w:val="restart"/>
             <w:tcBorders>
-              <w:top w:val="single" w:color="auto" w:sz="2" w:space="0"/>
-              <w:left w:val="single" w:color="auto" w:sz="2" w:space="0"/>
-              <w:bottom w:val="single" w:color="auto" w:sz="12" w:space="0"/>
-              <w:right w:val="single" w:color="auto" w:sz="2" w:space="0"/>
+              <w:top w:val="single" w:sz="2" w:space="0" w:color="auto"/>
+              <w:left w:val="single" w:sz="2" w:space="0" w:color="auto"/>
+              <w:bottom w:val="single" w:sz="12" w:space="0" w:color="auto"/>
+              <w:right w:val="single" w:sz="2" w:space="0" w:color="auto"/>
             </w:tcBorders>
             <w:vAlign w:val="center"/>
           </w:tcPr>
@@ -438,10 +438,10 @@
             <w:tcW w:w="1319" w:type="dxa"/>
             <w:vMerge w:val="restart"/>
             <w:tcBorders>
-              <w:top w:val="single" w:color="auto" w:sz="2" w:space="0"/>
-              <w:left w:val="single" w:color="auto" w:sz="2" w:space="0"/>
-              <w:bottom w:val="single" w:color="auto" w:sz="12" w:space="0"/>
-              <w:right w:val="single" w:color="auto" w:sz="2" w:space="0"/>
+              <w:top w:val="single" w:sz="2" w:space="0" w:color="auto"/>
+              <w:left w:val="single" w:sz="2" w:space="0" w:color="auto"/>
+              <w:bottom w:val="single" w:sz="12" w:space="0" w:color="auto"/>
+              <w:right w:val="single" w:sz="2" w:space="0" w:color="auto"/>
             </w:tcBorders>
             <w:vAlign w:val="center"/>
           </w:tcPr>
@@ -460,7 +460,7 @@
             <w:tcW w:w="4207" w:type="dxa"/>
             <w:vMerge/>
             <w:tcBorders>
-              <w:left w:val="single" w:color="auto" w:sz="2" w:space="0"/>
+              <w:left w:val="single" w:sz="2" w:space="0" w:color="auto"/>
             </w:tcBorders>
             <w:vAlign w:val="center"/>
           </w:tcPr>
@@ -494,9 +494,9 @@
             <w:vMerge/>
             <w:tcBorders>
               <w:top w:val="nil"/>
-              <w:left w:val="single" w:color="auto" w:sz="2" w:space="0"/>
-              <w:bottom w:val="single" w:color="auto" w:sz="12" w:space="0"/>
-              <w:right w:val="single" w:color="auto" w:sz="2" w:space="0"/>
+              <w:left w:val="single" w:sz="2" w:space="0" w:color="auto"/>
+              <w:bottom w:val="single" w:sz="12" w:space="0" w:color="auto"/>
+              <w:right w:val="single" w:sz="2" w:space="0" w:color="auto"/>
             </w:tcBorders>
           </w:tcPr>
           <w:p/>
@@ -507,9 +507,9 @@
             <w:vMerge/>
             <w:tcBorders>
               <w:top w:val="nil"/>
-              <w:left w:val="single" w:color="auto" w:sz="2" w:space="0"/>
-              <w:bottom w:val="single" w:color="auto" w:sz="12" w:space="0"/>
-              <w:right w:val="single" w:color="auto" w:sz="2" w:space="0"/>
+              <w:left w:val="single" w:sz="2" w:space="0" w:color="auto"/>
+              <w:bottom w:val="single" w:sz="12" w:space="0" w:color="auto"/>
+              <w:right w:val="single" w:sz="2" w:space="0" w:color="auto"/>
             </w:tcBorders>
           </w:tcPr>
           <w:p/>
@@ -520,9 +520,9 @@
             <w:vMerge/>
             <w:tcBorders>
               <w:top w:val="nil"/>
-              <w:left w:val="single" w:color="auto" w:sz="2" w:space="0"/>
-              <w:bottom w:val="single" w:color="auto" w:sz="12" w:space="0"/>
-              <w:right w:val="single" w:color="auto" w:sz="2" w:space="0"/>
+              <w:left w:val="single" w:sz="2" w:space="0" w:color="auto"/>
+              <w:bottom w:val="single" w:sz="12" w:space="0" w:color="auto"/>
+              <w:right w:val="single" w:sz="2" w:space="0" w:color="auto"/>
             </w:tcBorders>
           </w:tcPr>
           <w:p/>
@@ -532,8 +532,8 @@
             <w:tcW w:w="5351" w:type="dxa"/>
             <w:gridSpan w:val="2"/>
             <w:tcBorders>
-              <w:left w:val="single" w:color="auto" w:sz="2" w:space="0"/>
-              <w:bottom w:val="single" w:color="auto" w:sz="2" w:space="0"/>
+              <w:left w:val="single" w:sz="2" w:space="0" w:color="auto"/>
+              <w:bottom w:val="single" w:sz="2" w:space="0" w:color="auto"/>
             </w:tcBorders>
             <w:shd w:val="clear" w:color="auto" w:fill="D9D9D9"/>
             <w:vAlign w:val="center"/>
@@ -560,7 +560,7 @@
           <w:tcPr>
             <w:tcW w:w="2637" w:type="dxa"/>
             <w:tcBorders>
-              <w:bottom w:val="single" w:color="auto" w:sz="2" w:space="0"/>
+              <w:bottom w:val="single" w:sz="2" w:space="0" w:color="auto"/>
             </w:tcBorders>
             <w:shd w:val="clear" w:color="auto" w:fill="D9D9D9"/>
             <w:vAlign w:val="center"/>
@@ -595,9 +595,9 @@
             <w:vMerge/>
             <w:tcBorders>
               <w:top w:val="nil"/>
-              <w:left w:val="single" w:color="auto" w:sz="2" w:space="0"/>
-              <w:bottom w:val="single" w:color="auto" w:sz="12" w:space="0"/>
-              <w:right w:val="single" w:color="auto" w:sz="2" w:space="0"/>
+              <w:left w:val="single" w:sz="2" w:space="0" w:color="auto"/>
+              <w:bottom w:val="single" w:sz="12" w:space="0" w:color="auto"/>
+              <w:right w:val="single" w:sz="2" w:space="0" w:color="auto"/>
             </w:tcBorders>
           </w:tcPr>
           <w:p/>
@@ -608,9 +608,9 @@
             <w:vMerge/>
             <w:tcBorders>
               <w:top w:val="nil"/>
-              <w:left w:val="single" w:color="auto" w:sz="2" w:space="0"/>
-              <w:bottom w:val="single" w:color="auto" w:sz="12" w:space="0"/>
-              <w:right w:val="single" w:color="auto" w:sz="2" w:space="0"/>
+              <w:left w:val="single" w:sz="2" w:space="0" w:color="auto"/>
+              <w:bottom w:val="single" w:sz="12" w:space="0" w:color="auto"/>
+              <w:right w:val="single" w:sz="2" w:space="0" w:color="auto"/>
             </w:tcBorders>
           </w:tcPr>
           <w:p/>
@@ -621,9 +621,9 @@
             <w:vMerge/>
             <w:tcBorders>
               <w:top w:val="nil"/>
-              <w:left w:val="single" w:color="auto" w:sz="2" w:space="0"/>
-              <w:bottom w:val="single" w:color="auto" w:sz="12" w:space="0"/>
-              <w:right w:val="single" w:color="auto" w:sz="2" w:space="0"/>
+              <w:left w:val="single" w:sz="2" w:space="0" w:color="auto"/>
+              <w:bottom w:val="single" w:sz="12" w:space="0" w:color="auto"/>
+              <w:right w:val="single" w:sz="2" w:space="0" w:color="auto"/>
             </w:tcBorders>
           </w:tcPr>
           <w:p/>
@@ -633,10 +633,10 @@
             <w:tcW w:w="5351" w:type="dxa"/>
             <w:gridSpan w:val="2"/>
             <w:tcBorders>
-              <w:top w:val="single" w:color="auto" w:sz="2" w:space="0"/>
-              <w:left w:val="single" w:color="auto" w:sz="2" w:space="0"/>
-              <w:bottom w:val="single" w:color="auto" w:sz="12" w:space="0"/>
-              <w:right w:val="single" w:color="auto" w:sz="2" w:space="0"/>
+              <w:top w:val="single" w:sz="2" w:space="0" w:color="auto"/>
+              <w:left w:val="single" w:sz="2" w:space="0" w:color="auto"/>
+              <w:bottom w:val="single" w:sz="12" w:space="0" w:color="auto"/>
+              <w:right w:val="single" w:sz="2" w:space="0" w:color="auto"/>
             </w:tcBorders>
             <w:vAlign w:val="center"/>
           </w:tcPr>
@@ -652,10 +652,10 @@
           <w:tcPr>
             <w:tcW w:w="2637" w:type="dxa"/>
             <w:tcBorders>
-              <w:top w:val="single" w:color="auto" w:sz="2" w:space="0"/>
-              <w:left w:val="single" w:color="auto" w:sz="2" w:space="0"/>
-              <w:bottom w:val="single" w:color="auto" w:sz="12" w:space="0"/>
-              <w:right w:val="single" w:color="auto" w:sz="2" w:space="0"/>
+              <w:top w:val="single" w:sz="2" w:space="0" w:color="auto"/>
+              <w:left w:val="single" w:sz="2" w:space="0" w:color="auto"/>
+              <w:bottom w:val="single" w:sz="12" w:space="0" w:color="auto"/>
+              <w:right w:val="single" w:sz="2" w:space="0" w:color="auto"/>
             </w:tcBorders>
             <w:vAlign w:val="center"/>
           </w:tcPr>
@@ -684,10 +684,10 @@
         <w:tblLook w:val="0000" w:firstRow="0" w:lastRow="0" w:firstColumn="0" w:lastColumn="0" w:noHBand="0" w:noVBand="0"/>
       </w:tblPr>
       <w:tblGrid>
-        <w:gridCol w:w="430"/>
-        <w:gridCol w:w="3349"/>
+        <w:gridCol w:w="429"/>
+        <w:gridCol w:w="3348"/>
         <w:gridCol w:w="20"/>
-        <w:gridCol w:w="3236"/>
+        <w:gridCol w:w="3235"/>
         <w:gridCol w:w="675"/>
         <w:gridCol w:w="562"/>
         <w:gridCol w:w="562"/>
@@ -708,9 +708,9 @@
             <w:tcW w:w="3105" w:type="pct"/>
             <w:gridSpan w:val="4"/>
             <w:tcBorders>
-              <w:top w:val="single" w:color="000000" w:sz="12" w:space="0"/>
-              <w:left w:val="single" w:color="000000" w:sz="8" w:space="0"/>
-              <w:right w:val="single" w:color="000000" w:sz="24" w:space="0"/>
+              <w:top w:val="single" w:sz="12" w:space="0" w:color="000000"/>
+              <w:left w:val="single" w:sz="8" w:space="0" w:color="000000"/>
+              <w:right w:val="single" w:sz="24" w:space="0" w:color="000000"/>
             </w:tcBorders>
             <w:shd w:val="clear" w:color="auto" w:fill="D9D9D9"/>
             <w:vAlign w:val="bottom"/>
@@ -887,10 +887,10 @@
           <w:tcPr>
             <w:tcW w:w="298" w:type="pct"/>
             <w:tcBorders>
-              <w:top w:val="single" w:color="000000" w:sz="14" w:space="0"/>
-              <w:left w:val="single" w:color="000000" w:sz="24" w:space="0"/>
-              <w:bottom w:val="single" w:color="000000" w:sz="6" w:space="0"/>
-              <w:right w:val="single" w:color="000000" w:sz="24" w:space="0"/>
+              <w:top w:val="single" w:sz="14" w:space="0" w:color="000000"/>
+              <w:left w:val="single" w:sz="24" w:space="0" w:color="000000"/>
+              <w:bottom w:val="single" w:sz="6" w:space="0" w:color="000000"/>
+              <w:right w:val="single" w:sz="24" w:space="0" w:color="000000"/>
             </w:tcBorders>
             <w:textDirection w:val="tbRl"/>
             <w:vAlign w:val="center"/>
@@ -982,10 +982,10 @@
           <w:tcPr>
             <w:tcW w:w="248" w:type="pct"/>
             <w:tcBorders>
-              <w:top w:val="single" w:color="000000" w:sz="12" w:space="0"/>
-              <w:left w:val="single" w:color="000000" w:sz="24" w:space="0"/>
-              <w:bottom w:val="single" w:color="000000" w:sz="8" w:space="0"/>
-              <w:right w:val="single" w:color="000000" w:sz="8" w:space="0"/>
+              <w:top w:val="single" w:sz="12" w:space="0" w:color="000000"/>
+              <w:left w:val="single" w:sz="24" w:space="0" w:color="000000"/>
+              <w:bottom w:val="single" w:sz="8" w:space="0" w:color="000000"/>
+              <w:right w:val="single" w:sz="8" w:space="0" w:color="000000"/>
             </w:tcBorders>
             <w:shd w:val="clear" w:color="auto" w:fill="D9D9D9"/>
             <w:textDirection w:val="tbRl"/>
@@ -1037,10 +1037,10 @@
           <w:tcPr>
             <w:tcW w:w="248" w:type="pct"/>
             <w:tcBorders>
-              <w:top w:val="single" w:color="000000" w:sz="12" w:space="0"/>
-              <w:left w:val="single" w:color="000000" w:sz="8" w:space="0"/>
-              <w:bottom w:val="single" w:color="000000" w:sz="8" w:space="0"/>
-              <w:right w:val="single" w:color="000000" w:sz="8" w:space="0"/>
+              <w:top w:val="single" w:sz="12" w:space="0" w:color="000000"/>
+              <w:left w:val="single" w:sz="8" w:space="0" w:color="000000"/>
+              <w:bottom w:val="single" w:sz="8" w:space="0" w:color="000000"/>
+              <w:right w:val="single" w:sz="8" w:space="0" w:color="000000"/>
             </w:tcBorders>
             <w:shd w:val="clear" w:color="auto" w:fill="D9D9D9"/>
             <w:textDirection w:val="tbRl"/>
@@ -1134,10 +1134,10 @@
             <w:tcW w:w="248" w:type="pct"/>
             <w:gridSpan w:val="2"/>
             <w:tcBorders>
-              <w:top w:val="single" w:color="000000" w:sz="12" w:space="0"/>
-              <w:left w:val="single" w:color="000000" w:sz="8" w:space="0"/>
-              <w:bottom w:val="single" w:color="000000" w:sz="8" w:space="0"/>
-              <w:right w:val="single" w:color="000000" w:sz="8" w:space="0"/>
+              <w:top w:val="single" w:sz="12" w:space="0" w:color="000000"/>
+              <w:left w:val="single" w:sz="8" w:space="0" w:color="000000"/>
+              <w:bottom w:val="single" w:sz="8" w:space="0" w:color="000000"/>
+              <w:right w:val="single" w:sz="8" w:space="0" w:color="000000"/>
             </w:tcBorders>
             <w:shd w:val="clear" w:color="auto" w:fill="D9D9D9"/>
             <w:textDirection w:val="tbRl"/>
@@ -1189,10 +1189,10 @@
           <w:tcPr>
             <w:tcW w:w="248" w:type="pct"/>
             <w:tcBorders>
-              <w:top w:val="single" w:color="000000" w:sz="12" w:space="0"/>
-              <w:left w:val="single" w:color="000000" w:sz="8" w:space="0"/>
-              <w:bottom w:val="single" w:color="000000" w:sz="8" w:space="0"/>
-              <w:right w:val="single" w:color="000000" w:sz="8" w:space="0"/>
+              <w:top w:val="single" w:sz="12" w:space="0" w:color="000000"/>
+              <w:left w:val="single" w:sz="8" w:space="0" w:color="000000"/>
+              <w:bottom w:val="single" w:sz="8" w:space="0" w:color="000000"/>
+              <w:right w:val="single" w:sz="8" w:space="0" w:color="000000"/>
             </w:tcBorders>
             <w:shd w:val="clear" w:color="auto" w:fill="D9D9D9"/>
             <w:textDirection w:val="tbRl"/>
@@ -1285,10 +1285,10 @@
           <w:tcPr>
             <w:tcW w:w="248" w:type="pct"/>
             <w:tcBorders>
-              <w:top w:val="single" w:color="000000" w:sz="12" w:space="0"/>
-              <w:left w:val="single" w:color="000000" w:sz="8" w:space="0"/>
-              <w:bottom w:val="single" w:color="000000" w:sz="8" w:space="0"/>
-              <w:right w:val="single" w:color="000000" w:sz="24" w:space="0"/>
+              <w:top w:val="single" w:sz="12" w:space="0" w:color="000000"/>
+              <w:left w:val="single" w:sz="8" w:space="0" w:color="000000"/>
+              <w:bottom w:val="single" w:sz="8" w:space="0" w:color="000000"/>
+              <w:right w:val="single" w:sz="24" w:space="0" w:color="000000"/>
             </w:tcBorders>
             <w:shd w:val="clear" w:color="auto" w:fill="D9D9D9"/>
             <w:textDirection w:val="tbRl"/>
@@ -1340,10 +1340,10 @@
           <w:tcPr>
             <w:tcW w:w="356" w:type="pct"/>
             <w:tcBorders>
-              <w:top w:val="single" w:color="000000" w:sz="14" w:space="0"/>
-              <w:left w:val="single" w:color="000000" w:sz="24" w:space="0"/>
-              <w:bottom w:val="single" w:color="000000" w:sz="6" w:space="0"/>
-              <w:right w:val="single" w:color="000000" w:sz="18" w:space="0"/>
+              <w:top w:val="single" w:sz="14" w:space="0" w:color="000000"/>
+              <w:left w:val="single" w:sz="24" w:space="0" w:color="000000"/>
+              <w:bottom w:val="single" w:sz="6" w:space="0" w:color="000000"/>
+              <w:right w:val="single" w:sz="18" w:space="0" w:color="000000"/>
             </w:tcBorders>
             <w:textDirection w:val="tbRl"/>
             <w:vAlign w:val="center"/>
@@ -1441,8 +1441,8 @@
             <w:tcW w:w="1677" w:type="pct"/>
             <w:gridSpan w:val="3"/>
             <w:tcBorders>
-              <w:left w:val="single" w:color="000000" w:sz="6" w:space="0"/>
-              <w:bottom w:val="single" w:color="000000" w:sz="6" w:space="0"/>
+              <w:left w:val="single" w:sz="6" w:space="0" w:color="000000"/>
+              <w:bottom w:val="single" w:sz="6" w:space="0" w:color="000000"/>
             </w:tcBorders>
             <w:shd w:val="clear" w:color="auto" w:fill="D9D9D9"/>
             <w:vAlign w:val="bottom"/>
@@ -1494,9 +1494,9 @@
           <w:tcPr>
             <w:tcW w:w="1428" w:type="pct"/>
             <w:tcBorders>
-              <w:top w:val="double" w:color="808080" w:sz="6" w:space="0"/>
-              <w:left w:val="double" w:color="808080" w:sz="6" w:space="0"/>
-              <w:bottom w:val="double" w:color="808080" w:sz="6" w:space="0"/>
+              <w:top w:val="double" w:sz="6" w:space="0" w:color="808080"/>
+              <w:left w:val="double" w:sz="6" w:space="0" w:color="808080"/>
+              <w:bottom w:val="double" w:sz="6" w:space="0" w:color="808080"/>
             </w:tcBorders>
           </w:tcPr>
           <w:p>
@@ -1555,10 +1555,10 @@
           <w:tcPr>
             <w:tcW w:w="298" w:type="pct"/>
             <w:tcBorders>
-              <w:top w:val="double" w:color="808080" w:sz="6" w:space="0"/>
-              <w:left w:val="single" w:color="000000" w:sz="18" w:space="0"/>
-              <w:bottom w:val="double" w:color="808080" w:sz="6" w:space="0"/>
-              <w:right w:val="single" w:color="000000" w:sz="18" w:space="0"/>
+              <w:top w:val="double" w:sz="6" w:space="0" w:color="808080"/>
+              <w:left w:val="single" w:sz="18" w:space="0" w:color="000000"/>
+              <w:bottom w:val="double" w:sz="6" w:space="0" w:color="808080"/>
+              <w:right w:val="single" w:sz="18" w:space="0" w:color="000000"/>
             </w:tcBorders>
             <w:vAlign w:val="center"/>
           </w:tcPr>
@@ -1621,10 +1621,10 @@
           <w:tcPr>
             <w:tcW w:w="248" w:type="pct"/>
             <w:tcBorders>
-              <w:top w:val="single" w:color="000000" w:sz="8" w:space="0"/>
-              <w:left w:val="single" w:color="000000" w:sz="6" w:space="0"/>
-              <w:bottom w:val="double" w:color="808080" w:sz="6" w:space="0"/>
-              <w:right w:val="single" w:color="000000" w:sz="6" w:space="0"/>
+              <w:top w:val="single" w:sz="8" w:space="0" w:color="000000"/>
+              <w:left w:val="single" w:sz="6" w:space="0" w:color="000000"/>
+              <w:bottom w:val="double" w:sz="6" w:space="0" w:color="808080"/>
+              <w:right w:val="single" w:sz="6" w:space="0" w:color="000000"/>
             </w:tcBorders>
           </w:tcPr>
           <w:p>
@@ -1685,10 +1685,10 @@
           <w:tcPr>
             <w:tcW w:w="248" w:type="pct"/>
             <w:tcBorders>
-              <w:top w:val="single" w:color="000000" w:sz="8" w:space="0"/>
-              <w:left w:val="single" w:color="000000" w:sz="6" w:space="0"/>
-              <w:bottom w:val="double" w:color="808080" w:sz="6" w:space="0"/>
-              <w:right w:val="single" w:color="000000" w:sz="6" w:space="0"/>
+              <w:top w:val="single" w:sz="8" w:space="0" w:color="000000"/>
+              <w:left w:val="single" w:sz="6" w:space="0" w:color="000000"/>
+              <w:bottom w:val="double" w:sz="6" w:space="0" w:color="808080"/>
+              <w:right w:val="single" w:sz="6" w:space="0" w:color="000000"/>
             </w:tcBorders>
           </w:tcPr>
           <w:p>
@@ -1750,10 +1750,10 @@
             <w:tcW w:w="248" w:type="pct"/>
             <w:gridSpan w:val="2"/>
             <w:tcBorders>
-              <w:top w:val="single" w:color="000000" w:sz="8" w:space="0"/>
-              <w:left w:val="single" w:color="000000" w:sz="6" w:space="0"/>
-              <w:bottom w:val="double" w:color="808080" w:sz="6" w:space="0"/>
-              <w:right w:val="single" w:color="000000" w:sz="6" w:space="0"/>
+              <w:top w:val="single" w:sz="8" w:space="0" w:color="000000"/>
+              <w:left w:val="single" w:sz="6" w:space="0" w:color="000000"/>
+              <w:bottom w:val="double" w:sz="6" w:space="0" w:color="808080"/>
+              <w:right w:val="single" w:sz="6" w:space="0" w:color="000000"/>
             </w:tcBorders>
           </w:tcPr>
           <w:p>
@@ -1814,10 +1814,10 @@
           <w:tcPr>
             <w:tcW w:w="248" w:type="pct"/>
             <w:tcBorders>
-              <w:top w:val="single" w:color="000000" w:sz="8" w:space="0"/>
-              <w:left w:val="single" w:color="000000" w:sz="6" w:space="0"/>
-              <w:bottom w:val="double" w:color="808080" w:sz="6" w:space="0"/>
-              <w:right w:val="single" w:color="000000" w:sz="6" w:space="0"/>
+              <w:top w:val="single" w:sz="8" w:space="0" w:color="000000"/>
+              <w:left w:val="single" w:sz="6" w:space="0" w:color="000000"/>
+              <w:bottom w:val="double" w:sz="6" w:space="0" w:color="808080"/>
+              <w:right w:val="single" w:sz="6" w:space="0" w:color="000000"/>
             </w:tcBorders>
           </w:tcPr>
           <w:p>
@@ -1878,10 +1878,10 @@
           <w:tcPr>
             <w:tcW w:w="248" w:type="pct"/>
             <w:tcBorders>
-              <w:top w:val="single" w:color="000000" w:sz="8" w:space="0"/>
-              <w:left w:val="single" w:color="000000" w:sz="6" w:space="0"/>
-              <w:bottom w:val="double" w:color="808080" w:sz="6" w:space="0"/>
-              <w:right w:val="single" w:color="000000" w:sz="6" w:space="0"/>
+              <w:top w:val="single" w:sz="8" w:space="0" w:color="000000"/>
+              <w:left w:val="single" w:sz="6" w:space="0" w:color="000000"/>
+              <w:bottom w:val="double" w:sz="6" w:space="0" w:color="808080"/>
+              <w:right w:val="single" w:sz="6" w:space="0" w:color="000000"/>
             </w:tcBorders>
           </w:tcPr>
           <w:p>
@@ -1942,10 +1942,10 @@
           <w:tcPr>
             <w:tcW w:w="356" w:type="pct"/>
             <w:tcBorders>
-              <w:top w:val="double" w:color="808080" w:sz="6" w:space="0"/>
-              <w:left w:val="single" w:color="000000" w:sz="18" w:space="0"/>
-              <w:bottom w:val="double" w:color="808080" w:sz="6" w:space="0"/>
-              <w:right w:val="single" w:color="000000" w:sz="18" w:space="0"/>
+              <w:top w:val="double" w:sz="6" w:space="0" w:color="808080"/>
+              <w:left w:val="single" w:sz="18" w:space="0" w:color="000000"/>
+              <w:bottom w:val="double" w:sz="6" w:space="0" w:color="808080"/>
+              <w:right w:val="single" w:sz="18" w:space="0" w:color="000000"/>
             </w:tcBorders>
           </w:tcPr>
           <w:p>
@@ -2005,17 +2005,17 @@
       </w:tr>
       <w:tr>
         <w:trPr>
-          <w:trHeight w:val="720" w:hRule="exact"/>
+          <w:trHeight w:hRule="exact" w:val="720"/>
           <w:jc w:val="center"/>
         </w:trPr>
         <w:tc>
           <w:tcPr>
             <w:tcW w:w="190" w:type="pct"/>
             <w:tcBorders>
-              <w:top w:val="single" w:color="000000" w:sz="6" w:space="0"/>
-              <w:left w:val="single" w:color="000000" w:sz="6" w:space="0"/>
-              <w:bottom w:val="single" w:color="000000" w:sz="6" w:space="0"/>
-              <w:right w:val="single" w:color="000000" w:sz="6" w:space="0"/>
+              <w:top w:val="single" w:sz="6" w:space="0" w:color="000000"/>
+              <w:left w:val="single" w:sz="6" w:space="0" w:color="000000"/>
+              <w:bottom w:val="single" w:sz="6" w:space="0" w:color="000000"/>
+              <w:right w:val="single" w:sz="6" w:space="0" w:color="000000"/>
             </w:tcBorders>
             <w:shd w:val="clear" w:color="auto" w:fill="D9D9D9"/>
             <w:vAlign w:val="center"/>
@@ -2044,9 +2044,9 @@
             <w:tcW w:w="2915" w:type="pct"/>
             <w:gridSpan w:val="3"/>
             <w:tcBorders>
-              <w:top w:val="single" w:color="000000" w:sz="6" w:space="0"/>
-              <w:left w:val="single" w:color="000000" w:sz="6" w:space="0"/>
-              <w:bottom w:val="single" w:color="000000" w:sz="6" w:space="0"/>
+              <w:top w:val="single" w:sz="6" w:space="0" w:color="000000"/>
+              <w:left w:val="single" w:sz="6" w:space="0" w:color="000000"/>
+              <w:bottom w:val="single" w:sz="6" w:space="0" w:color="000000"/>
             </w:tcBorders>
             <w:vAlign w:val="center"/>
           </w:tcPr>
@@ -2088,10 +2088,10 @@
           <w:tcPr>
             <w:tcW w:w="298" w:type="pct"/>
             <w:tcBorders>
-              <w:top w:val="single" w:color="000000" w:sz="6" w:space="0"/>
-              <w:left w:val="single" w:color="000000" w:sz="18" w:space="0"/>
-              <w:bottom w:val="single" w:color="000000" w:sz="6" w:space="0"/>
-              <w:right w:val="single" w:color="000000" w:sz="18" w:space="0"/>
+              <w:top w:val="single" w:sz="6" w:space="0" w:color="000000"/>
+              <w:left w:val="single" w:sz="18" w:space="0" w:color="000000"/>
+              <w:bottom w:val="single" w:sz="6" w:space="0" w:color="000000"/>
+              <w:right w:val="single" w:sz="18" w:space="0" w:color="000000"/>
             </w:tcBorders>
             <w:vAlign w:val="center"/>
           </w:tcPr>
@@ -2134,10 +2134,10 @@
           <w:tcPr>
             <w:tcW w:w="248" w:type="pct"/>
             <w:tcBorders>
-              <w:top w:val="single" w:color="000000" w:sz="6" w:space="0"/>
-              <w:left w:val="single" w:color="000000" w:sz="6" w:space="0"/>
-              <w:bottom w:val="single" w:color="000000" w:sz="6" w:space="0"/>
-              <w:right w:val="single" w:color="000000" w:sz="6" w:space="0"/>
+              <w:top w:val="single" w:sz="6" w:space="0" w:color="000000"/>
+              <w:left w:val="single" w:sz="6" w:space="0" w:color="000000"/>
+              <w:bottom w:val="single" w:sz="6" w:space="0" w:color="000000"/>
+              <w:right w:val="single" w:sz="6" w:space="0" w:color="000000"/>
             </w:tcBorders>
             <w:vAlign w:val="center"/>
           </w:tcPr>
@@ -2151,10 +2151,10 @@
           <w:tcPr>
             <w:tcW w:w="248" w:type="pct"/>
             <w:tcBorders>
-              <w:top w:val="single" w:color="000000" w:sz="6" w:space="0"/>
-              <w:left w:val="single" w:color="000000" w:sz="6" w:space="0"/>
-              <w:bottom w:val="single" w:color="000000" w:sz="6" w:space="0"/>
-              <w:right w:val="single" w:color="000000" w:sz="6" w:space="0"/>
+              <w:top w:val="single" w:sz="6" w:space="0" w:color="000000"/>
+              <w:left w:val="single" w:sz="6" w:space="0" w:color="000000"/>
+              <w:bottom w:val="single" w:sz="6" w:space="0" w:color="000000"/>
+              <w:right w:val="single" w:sz="6" w:space="0" w:color="000000"/>
             </w:tcBorders>
             <w:vAlign w:val="center"/>
           </w:tcPr>
@@ -2169,10 +2169,10 @@
             <w:tcW w:w="248" w:type="pct"/>
             <w:gridSpan w:val="2"/>
             <w:tcBorders>
-              <w:top w:val="single" w:color="000000" w:sz="6" w:space="0"/>
-              <w:left w:val="single" w:color="000000" w:sz="6" w:space="0"/>
-              <w:bottom w:val="single" w:color="000000" w:sz="6" w:space="0"/>
-              <w:right w:val="single" w:color="000000" w:sz="6" w:space="0"/>
+              <w:top w:val="single" w:sz="6" w:space="0" w:color="000000"/>
+              <w:left w:val="single" w:sz="6" w:space="0" w:color="000000"/>
+              <w:bottom w:val="single" w:sz="6" w:space="0" w:color="000000"/>
+              <w:right w:val="single" w:sz="6" w:space="0" w:color="000000"/>
             </w:tcBorders>
             <w:vAlign w:val="center"/>
           </w:tcPr>
@@ -2186,10 +2186,10 @@
           <w:tcPr>
             <w:tcW w:w="248" w:type="pct"/>
             <w:tcBorders>
-              <w:top w:val="single" w:color="000000" w:sz="6" w:space="0"/>
-              <w:left w:val="single" w:color="000000" w:sz="6" w:space="0"/>
-              <w:bottom w:val="single" w:color="000000" w:sz="6" w:space="0"/>
-              <w:right w:val="single" w:color="000000" w:sz="6" w:space="0"/>
+              <w:top w:val="single" w:sz="6" w:space="0" w:color="000000"/>
+              <w:left w:val="single" w:sz="6" w:space="0" w:color="000000"/>
+              <w:bottom w:val="single" w:sz="6" w:space="0" w:color="000000"/>
+              <w:right w:val="single" w:sz="6" w:space="0" w:color="000000"/>
             </w:tcBorders>
             <w:vAlign w:val="center"/>
           </w:tcPr>
@@ -2203,10 +2203,10 @@
           <w:tcPr>
             <w:tcW w:w="248" w:type="pct"/>
             <w:tcBorders>
-              <w:top w:val="single" w:color="000000" w:sz="6" w:space="0"/>
-              <w:left w:val="single" w:color="000000" w:sz="6" w:space="0"/>
-              <w:bottom w:val="single" w:color="000000" w:sz="6" w:space="0"/>
-              <w:right w:val="single" w:color="000000" w:sz="6" w:space="0"/>
+              <w:top w:val="single" w:sz="6" w:space="0" w:color="000000"/>
+              <w:left w:val="single" w:sz="6" w:space="0" w:color="000000"/>
+              <w:bottom w:val="single" w:sz="6" w:space="0" w:color="000000"/>
+              <w:right w:val="single" w:sz="6" w:space="0" w:color="000000"/>
             </w:tcBorders>
             <w:vAlign w:val="center"/>
           </w:tcPr>
@@ -2220,10 +2220,10 @@
           <w:tcPr>
             <w:tcW w:w="356" w:type="pct"/>
             <w:tcBorders>
-              <w:top w:val="single" w:color="000000" w:sz="6" w:space="0"/>
-              <w:left w:val="single" w:color="000000" w:sz="18" w:space="0"/>
-              <w:bottom w:val="single" w:color="000000" w:sz="6" w:space="0"/>
-              <w:right w:val="single" w:color="000000" w:sz="18" w:space="0"/>
+              <w:top w:val="single" w:sz="6" w:space="0" w:color="000000"/>
+              <w:left w:val="single" w:sz="18" w:space="0" w:color="000000"/>
+              <w:bottom w:val="single" w:sz="6" w:space="0" w:color="000000"/>
+              <w:right w:val="single" w:sz="18" w:space="0" w:color="000000"/>
             </w:tcBorders>
             <w:vAlign w:val="center"/>
           </w:tcPr>
@@ -2265,17 +2265,17 @@
       </w:tr>
       <w:tr>
         <w:trPr>
-          <w:trHeight w:val="720" w:hRule="exact"/>
+          <w:trHeight w:hRule="exact" w:val="720"/>
           <w:jc w:val="center"/>
         </w:trPr>
         <w:tc>
           <w:tcPr>
             <w:tcW w:w="190" w:type="pct"/>
             <w:tcBorders>
-              <w:top w:val="single" w:color="000000" w:sz="6" w:space="0"/>
-              <w:left w:val="single" w:color="000000" w:sz="6" w:space="0"/>
-              <w:bottom w:val="single" w:color="000000" w:sz="6" w:space="0"/>
-              <w:right w:val="single" w:color="000000" w:sz="6" w:space="0"/>
+              <w:top w:val="single" w:sz="6" w:space="0" w:color="000000"/>
+              <w:left w:val="single" w:sz="6" w:space="0" w:color="000000"/>
+              <w:bottom w:val="single" w:sz="6" w:space="0" w:color="000000"/>
+              <w:right w:val="single" w:sz="6" w:space="0" w:color="000000"/>
             </w:tcBorders>
             <w:shd w:val="clear" w:color="auto" w:fill="D9D9D9"/>
             <w:vAlign w:val="center"/>
@@ -2304,9 +2304,9 @@
             <w:tcW w:w="2915" w:type="pct"/>
             <w:gridSpan w:val="3"/>
             <w:tcBorders>
-              <w:top w:val="single" w:color="000000" w:sz="6" w:space="0"/>
-              <w:left w:val="single" w:color="000000" w:sz="6" w:space="0"/>
-              <w:bottom w:val="single" w:color="000000" w:sz="6" w:space="0"/>
+              <w:top w:val="single" w:sz="6" w:space="0" w:color="000000"/>
+              <w:left w:val="single" w:sz="6" w:space="0" w:color="000000"/>
+              <w:bottom w:val="single" w:sz="6" w:space="0" w:color="000000"/>
             </w:tcBorders>
             <w:vAlign w:val="center"/>
           </w:tcPr>
@@ -2348,10 +2348,10 @@
           <w:tcPr>
             <w:tcW w:w="298" w:type="pct"/>
             <w:tcBorders>
-              <w:top w:val="single" w:color="000000" w:sz="6" w:space="0"/>
-              <w:left w:val="single" w:color="000000" w:sz="18" w:space="0"/>
-              <w:bottom w:val="single" w:color="000000" w:sz="6" w:space="0"/>
-              <w:right w:val="single" w:color="000000" w:sz="18" w:space="0"/>
+              <w:top w:val="single" w:sz="6" w:space="0" w:color="000000"/>
+              <w:left w:val="single" w:sz="18" w:space="0" w:color="000000"/>
+              <w:bottom w:val="single" w:sz="6" w:space="0" w:color="000000"/>
+              <w:right w:val="single" w:sz="18" w:space="0" w:color="000000"/>
             </w:tcBorders>
             <w:vAlign w:val="center"/>
           </w:tcPr>
@@ -2394,10 +2394,10 @@
           <w:tcPr>
             <w:tcW w:w="248" w:type="pct"/>
             <w:tcBorders>
-              <w:top w:val="single" w:color="000000" w:sz="6" w:space="0"/>
-              <w:left w:val="single" w:color="000000" w:sz="6" w:space="0"/>
-              <w:bottom w:val="single" w:color="000000" w:sz="6" w:space="0"/>
-              <w:right w:val="single" w:color="000000" w:sz="6" w:space="0"/>
+              <w:top w:val="single" w:sz="6" w:space="0" w:color="000000"/>
+              <w:left w:val="single" w:sz="6" w:space="0" w:color="000000"/>
+              <w:bottom w:val="single" w:sz="6" w:space="0" w:color="000000"/>
+              <w:right w:val="single" w:sz="6" w:space="0" w:color="000000"/>
             </w:tcBorders>
             <w:vAlign w:val="center"/>
           </w:tcPr>
@@ -2411,10 +2411,10 @@
           <w:tcPr>
             <w:tcW w:w="248" w:type="pct"/>
             <w:tcBorders>
-              <w:top w:val="single" w:color="000000" w:sz="6" w:space="0"/>
-              <w:left w:val="single" w:color="000000" w:sz="6" w:space="0"/>
-              <w:bottom w:val="single" w:color="000000" w:sz="6" w:space="0"/>
-              <w:right w:val="single" w:color="000000" w:sz="6" w:space="0"/>
+              <w:top w:val="single" w:sz="6" w:space="0" w:color="000000"/>
+              <w:left w:val="single" w:sz="6" w:space="0" w:color="000000"/>
+              <w:bottom w:val="single" w:sz="6" w:space="0" w:color="000000"/>
+              <w:right w:val="single" w:sz="6" w:space="0" w:color="000000"/>
             </w:tcBorders>
             <w:vAlign w:val="center"/>
           </w:tcPr>
@@ -2429,10 +2429,10 @@
             <w:tcW w:w="248" w:type="pct"/>
             <w:gridSpan w:val="2"/>
             <w:tcBorders>
-              <w:top w:val="single" w:color="000000" w:sz="6" w:space="0"/>
-              <w:left w:val="single" w:color="000000" w:sz="6" w:space="0"/>
-              <w:bottom w:val="single" w:color="000000" w:sz="6" w:space="0"/>
-              <w:right w:val="single" w:color="000000" w:sz="6" w:space="0"/>
+              <w:top w:val="single" w:sz="6" w:space="0" w:color="000000"/>
+              <w:left w:val="single" w:sz="6" w:space="0" w:color="000000"/>
+              <w:bottom w:val="single" w:sz="6" w:space="0" w:color="000000"/>
+              <w:right w:val="single" w:sz="6" w:space="0" w:color="000000"/>
             </w:tcBorders>
             <w:vAlign w:val="center"/>
           </w:tcPr>
@@ -2446,10 +2446,10 @@
           <w:tcPr>
             <w:tcW w:w="248" w:type="pct"/>
             <w:tcBorders>
-              <w:top w:val="single" w:color="000000" w:sz="6" w:space="0"/>
-              <w:left w:val="single" w:color="000000" w:sz="6" w:space="0"/>
-              <w:bottom w:val="single" w:color="000000" w:sz="6" w:space="0"/>
-              <w:right w:val="single" w:color="000000" w:sz="6" w:space="0"/>
+              <w:top w:val="single" w:sz="6" w:space="0" w:color="000000"/>
+              <w:left w:val="single" w:sz="6" w:space="0" w:color="000000"/>
+              <w:bottom w:val="single" w:sz="6" w:space="0" w:color="000000"/>
+              <w:right w:val="single" w:sz="6" w:space="0" w:color="000000"/>
             </w:tcBorders>
             <w:vAlign w:val="center"/>
           </w:tcPr>
@@ -2463,10 +2463,10 @@
           <w:tcPr>
             <w:tcW w:w="248" w:type="pct"/>
             <w:tcBorders>
-              <w:top w:val="single" w:color="000000" w:sz="6" w:space="0"/>
-              <w:left w:val="single" w:color="000000" w:sz="6" w:space="0"/>
-              <w:bottom w:val="single" w:color="000000" w:sz="6" w:space="0"/>
-              <w:right w:val="single" w:color="000000" w:sz="6" w:space="0"/>
+              <w:top w:val="single" w:sz="6" w:space="0" w:color="000000"/>
+              <w:left w:val="single" w:sz="6" w:space="0" w:color="000000"/>
+              <w:bottom w:val="single" w:sz="6" w:space="0" w:color="000000"/>
+              <w:right w:val="single" w:sz="6" w:space="0" w:color="000000"/>
             </w:tcBorders>
             <w:vAlign w:val="center"/>
           </w:tcPr>
@@ -2480,10 +2480,10 @@
           <w:tcPr>
             <w:tcW w:w="356" w:type="pct"/>
             <w:tcBorders>
-              <w:top w:val="single" w:color="000000" w:sz="6" w:space="0"/>
-              <w:left w:val="single" w:color="000000" w:sz="18" w:space="0"/>
-              <w:bottom w:val="single" w:color="000000" w:sz="6" w:space="0"/>
-              <w:right w:val="single" w:color="000000" w:sz="18" w:space="0"/>
+              <w:top w:val="single" w:sz="6" w:space="0" w:color="000000"/>
+              <w:left w:val="single" w:sz="18" w:space="0" w:color="000000"/>
+              <w:bottom w:val="single" w:sz="6" w:space="0" w:color="000000"/>
+              <w:right w:val="single" w:sz="18" w:space="0" w:color="000000"/>
             </w:tcBorders>
             <w:vAlign w:val="center"/>
           </w:tcPr>
@@ -2525,17 +2525,17 @@
       </w:tr>
       <w:tr>
         <w:trPr>
-          <w:trHeight w:val="720" w:hRule="exact"/>
+          <w:trHeight w:hRule="exact" w:val="720"/>
           <w:jc w:val="center"/>
         </w:trPr>
         <w:tc>
           <w:tcPr>
             <w:tcW w:w="190" w:type="pct"/>
             <w:tcBorders>
-              <w:top w:val="single" w:color="000000" w:sz="6" w:space="0"/>
-              <w:left w:val="single" w:color="000000" w:sz="6" w:space="0"/>
-              <w:bottom w:val="single" w:color="000000" w:sz="6" w:space="0"/>
-              <w:right w:val="single" w:color="000000" w:sz="6" w:space="0"/>
+              <w:top w:val="single" w:sz="6" w:space="0" w:color="000000"/>
+              <w:left w:val="single" w:sz="6" w:space="0" w:color="000000"/>
+              <w:bottom w:val="single" w:sz="6" w:space="0" w:color="000000"/>
+              <w:right w:val="single" w:sz="6" w:space="0" w:color="000000"/>
             </w:tcBorders>
             <w:shd w:val="clear" w:color="auto" w:fill="D9D9D9"/>
             <w:vAlign w:val="center"/>
@@ -2564,9 +2564,9 @@
             <w:tcW w:w="2915" w:type="pct"/>
             <w:gridSpan w:val="3"/>
             <w:tcBorders>
-              <w:top w:val="single" w:color="000000" w:sz="6" w:space="0"/>
-              <w:left w:val="single" w:color="000000" w:sz="6" w:space="0"/>
-              <w:bottom w:val="single" w:color="000000" w:sz="6" w:space="0"/>
+              <w:top w:val="single" w:sz="6" w:space="0" w:color="000000"/>
+              <w:left w:val="single" w:sz="6" w:space="0" w:color="000000"/>
+              <w:bottom w:val="single" w:sz="6" w:space="0" w:color="000000"/>
             </w:tcBorders>
             <w:vAlign w:val="center"/>
           </w:tcPr>
@@ -2609,10 +2609,10 @@
           <w:tcPr>
             <w:tcW w:w="298" w:type="pct"/>
             <w:tcBorders>
-              <w:top w:val="single" w:color="000000" w:sz="6" w:space="0"/>
-              <w:left w:val="single" w:color="000000" w:sz="18" w:space="0"/>
-              <w:bottom w:val="single" w:color="000000" w:sz="6" w:space="0"/>
-              <w:right w:val="single" w:color="000000" w:sz="18" w:space="0"/>
+              <w:top w:val="single" w:sz="6" w:space="0" w:color="000000"/>
+              <w:left w:val="single" w:sz="18" w:space="0" w:color="000000"/>
+              <w:bottom w:val="single" w:sz="6" w:space="0" w:color="000000"/>
+              <w:right w:val="single" w:sz="18" w:space="0" w:color="000000"/>
             </w:tcBorders>
             <w:vAlign w:val="center"/>
           </w:tcPr>
@@ -2655,10 +2655,10 @@
           <w:tcPr>
             <w:tcW w:w="248" w:type="pct"/>
             <w:tcBorders>
-              <w:top w:val="single" w:color="000000" w:sz="6" w:space="0"/>
-              <w:left w:val="single" w:color="000000" w:sz="6" w:space="0"/>
-              <w:bottom w:val="single" w:color="000000" w:sz="6" w:space="0"/>
-              <w:right w:val="single" w:color="000000" w:sz="6" w:space="0"/>
+              <w:top w:val="single" w:sz="6" w:space="0" w:color="000000"/>
+              <w:left w:val="single" w:sz="6" w:space="0" w:color="000000"/>
+              <w:bottom w:val="single" w:sz="6" w:space="0" w:color="000000"/>
+              <w:right w:val="single" w:sz="6" w:space="0" w:color="000000"/>
             </w:tcBorders>
             <w:vAlign w:val="center"/>
           </w:tcPr>
@@ -2672,10 +2672,10 @@
           <w:tcPr>
             <w:tcW w:w="248" w:type="pct"/>
             <w:tcBorders>
-              <w:top w:val="single" w:color="000000" w:sz="6" w:space="0"/>
-              <w:left w:val="single" w:color="000000" w:sz="6" w:space="0"/>
-              <w:bottom w:val="single" w:color="000000" w:sz="6" w:space="0"/>
-              <w:right w:val="single" w:color="000000" w:sz="6" w:space="0"/>
+              <w:top w:val="single" w:sz="6" w:space="0" w:color="000000"/>
+              <w:left w:val="single" w:sz="6" w:space="0" w:color="000000"/>
+              <w:bottom w:val="single" w:sz="6" w:space="0" w:color="000000"/>
+              <w:right w:val="single" w:sz="6" w:space="0" w:color="000000"/>
             </w:tcBorders>
             <w:vAlign w:val="center"/>
           </w:tcPr>
@@ -2690,10 +2690,10 @@
             <w:tcW w:w="248" w:type="pct"/>
             <w:gridSpan w:val="2"/>
             <w:tcBorders>
-              <w:top w:val="single" w:color="000000" w:sz="6" w:space="0"/>
-              <w:left w:val="single" w:color="000000" w:sz="6" w:space="0"/>
-              <w:bottom w:val="single" w:color="000000" w:sz="6" w:space="0"/>
-              <w:right w:val="single" w:color="000000" w:sz="6" w:space="0"/>
+              <w:top w:val="single" w:sz="6" w:space="0" w:color="000000"/>
+              <w:left w:val="single" w:sz="6" w:space="0" w:color="000000"/>
+              <w:bottom w:val="single" w:sz="6" w:space="0" w:color="000000"/>
+              <w:right w:val="single" w:sz="6" w:space="0" w:color="000000"/>
             </w:tcBorders>
             <w:vAlign w:val="center"/>
           </w:tcPr>
@@ -2707,10 +2707,10 @@
           <w:tcPr>
             <w:tcW w:w="248" w:type="pct"/>
             <w:tcBorders>
-              <w:top w:val="single" w:color="000000" w:sz="6" w:space="0"/>
-              <w:left w:val="single" w:color="000000" w:sz="6" w:space="0"/>
-              <w:bottom w:val="single" w:color="000000" w:sz="6" w:space="0"/>
-              <w:right w:val="single" w:color="000000" w:sz="6" w:space="0"/>
+              <w:top w:val="single" w:sz="6" w:space="0" w:color="000000"/>
+              <w:left w:val="single" w:sz="6" w:space="0" w:color="000000"/>
+              <w:bottom w:val="single" w:sz="6" w:space="0" w:color="000000"/>
+              <w:right w:val="single" w:sz="6" w:space="0" w:color="000000"/>
             </w:tcBorders>
             <w:vAlign w:val="center"/>
           </w:tcPr>
@@ -2724,10 +2724,10 @@
           <w:tcPr>
             <w:tcW w:w="248" w:type="pct"/>
             <w:tcBorders>
-              <w:top w:val="single" w:color="000000" w:sz="6" w:space="0"/>
-              <w:left w:val="single" w:color="000000" w:sz="6" w:space="0"/>
-              <w:bottom w:val="single" w:color="000000" w:sz="6" w:space="0"/>
-              <w:right w:val="single" w:color="000000" w:sz="6" w:space="0"/>
+              <w:top w:val="single" w:sz="6" w:space="0" w:color="000000"/>
+              <w:left w:val="single" w:sz="6" w:space="0" w:color="000000"/>
+              <w:bottom w:val="single" w:sz="6" w:space="0" w:color="000000"/>
+              <w:right w:val="single" w:sz="6" w:space="0" w:color="000000"/>
             </w:tcBorders>
             <w:vAlign w:val="center"/>
           </w:tcPr>
@@ -2741,10 +2741,10 @@
           <w:tcPr>
             <w:tcW w:w="356" w:type="pct"/>
             <w:tcBorders>
-              <w:top w:val="single" w:color="000000" w:sz="6" w:space="0"/>
-              <w:left w:val="single" w:color="000000" w:sz="18" w:space="0"/>
-              <w:bottom w:val="single" w:color="000000" w:sz="6" w:space="0"/>
-              <w:right w:val="single" w:color="000000" w:sz="18" w:space="0"/>
+              <w:top w:val="single" w:sz="6" w:space="0" w:color="000000"/>
+              <w:left w:val="single" w:sz="18" w:space="0" w:color="000000"/>
+              <w:bottom w:val="single" w:sz="6" w:space="0" w:color="000000"/>
+              <w:right w:val="single" w:sz="18" w:space="0" w:color="000000"/>
             </w:tcBorders>
             <w:vAlign w:val="center"/>
           </w:tcPr>
@@ -2786,17 +2786,17 @@
       </w:tr>
       <w:tr>
         <w:trPr>
-          <w:trHeight w:val="720" w:hRule="exact"/>
+          <w:trHeight w:hRule="exact" w:val="720"/>
           <w:jc w:val="center"/>
         </w:trPr>
         <w:tc>
           <w:tcPr>
             <w:tcW w:w="190" w:type="pct"/>
             <w:tcBorders>
-              <w:top w:val="single" w:color="000000" w:sz="6" w:space="0"/>
-              <w:left w:val="single" w:color="000000" w:sz="6" w:space="0"/>
-              <w:bottom w:val="single" w:color="000000" w:sz="6" w:space="0"/>
-              <w:right w:val="single" w:color="000000" w:sz="6" w:space="0"/>
+              <w:top w:val="single" w:sz="6" w:space="0" w:color="000000"/>
+              <w:left w:val="single" w:sz="6" w:space="0" w:color="000000"/>
+              <w:bottom w:val="single" w:sz="6" w:space="0" w:color="000000"/>
+              <w:right w:val="single" w:sz="6" w:space="0" w:color="000000"/>
             </w:tcBorders>
             <w:shd w:val="clear" w:color="auto" w:fill="D9D9D9"/>
             <w:vAlign w:val="center"/>
@@ -2825,9 +2825,9 @@
             <w:tcW w:w="2915" w:type="pct"/>
             <w:gridSpan w:val="3"/>
             <w:tcBorders>
-              <w:top w:val="single" w:color="000000" w:sz="6" w:space="0"/>
-              <w:left w:val="single" w:color="000000" w:sz="6" w:space="0"/>
-              <w:bottom w:val="single" w:color="000000" w:sz="6" w:space="0"/>
+              <w:top w:val="single" w:sz="6" w:space="0" w:color="000000"/>
+              <w:left w:val="single" w:sz="6" w:space="0" w:color="000000"/>
+              <w:bottom w:val="single" w:sz="6" w:space="0" w:color="000000"/>
             </w:tcBorders>
             <w:vAlign w:val="center"/>
           </w:tcPr>
@@ -2870,10 +2870,10 @@
           <w:tcPr>
             <w:tcW w:w="298" w:type="pct"/>
             <w:tcBorders>
-              <w:top w:val="single" w:color="000000" w:sz="6" w:space="0"/>
-              <w:left w:val="single" w:color="000000" w:sz="18" w:space="0"/>
-              <w:bottom w:val="single" w:color="000000" w:sz="6" w:space="0"/>
-              <w:right w:val="single" w:color="000000" w:sz="18" w:space="0"/>
+              <w:top w:val="single" w:sz="6" w:space="0" w:color="000000"/>
+              <w:left w:val="single" w:sz="18" w:space="0" w:color="000000"/>
+              <w:bottom w:val="single" w:sz="6" w:space="0" w:color="000000"/>
+              <w:right w:val="single" w:sz="18" w:space="0" w:color="000000"/>
             </w:tcBorders>
             <w:vAlign w:val="center"/>
           </w:tcPr>
@@ -2916,10 +2916,10 @@
           <w:tcPr>
             <w:tcW w:w="248" w:type="pct"/>
             <w:tcBorders>
-              <w:top w:val="single" w:color="000000" w:sz="6" w:space="0"/>
-              <w:left w:val="single" w:color="000000" w:sz="6" w:space="0"/>
-              <w:bottom w:val="single" w:color="000000" w:sz="6" w:space="0"/>
-              <w:right w:val="single" w:color="000000" w:sz="6" w:space="0"/>
+              <w:top w:val="single" w:sz="6" w:space="0" w:color="000000"/>
+              <w:left w:val="single" w:sz="6" w:space="0" w:color="000000"/>
+              <w:bottom w:val="single" w:sz="6" w:space="0" w:color="000000"/>
+              <w:right w:val="single" w:sz="6" w:space="0" w:color="000000"/>
             </w:tcBorders>
             <w:vAlign w:val="center"/>
           </w:tcPr>
@@ -2933,10 +2933,10 @@
           <w:tcPr>
             <w:tcW w:w="248" w:type="pct"/>
             <w:tcBorders>
-              <w:top w:val="single" w:color="000000" w:sz="6" w:space="0"/>
-              <w:left w:val="single" w:color="000000" w:sz="6" w:space="0"/>
-              <w:bottom w:val="single" w:color="000000" w:sz="6" w:space="0"/>
-              <w:right w:val="single" w:color="000000" w:sz="6" w:space="0"/>
+              <w:top w:val="single" w:sz="6" w:space="0" w:color="000000"/>
+              <w:left w:val="single" w:sz="6" w:space="0" w:color="000000"/>
+              <w:bottom w:val="single" w:sz="6" w:space="0" w:color="000000"/>
+              <w:right w:val="single" w:sz="6" w:space="0" w:color="000000"/>
             </w:tcBorders>
             <w:vAlign w:val="center"/>
           </w:tcPr>
@@ -2951,10 +2951,10 @@
             <w:tcW w:w="248" w:type="pct"/>
             <w:gridSpan w:val="2"/>
             <w:tcBorders>
-              <w:top w:val="single" w:color="000000" w:sz="6" w:space="0"/>
-              <w:left w:val="single" w:color="000000" w:sz="6" w:space="0"/>
-              <w:bottom w:val="single" w:color="000000" w:sz="6" w:space="0"/>
-              <w:right w:val="single" w:color="000000" w:sz="6" w:space="0"/>
+              <w:top w:val="single" w:sz="6" w:space="0" w:color="000000"/>
+              <w:left w:val="single" w:sz="6" w:space="0" w:color="000000"/>
+              <w:bottom w:val="single" w:sz="6" w:space="0" w:color="000000"/>
+              <w:right w:val="single" w:sz="6" w:space="0" w:color="000000"/>
             </w:tcBorders>
             <w:vAlign w:val="center"/>
           </w:tcPr>
@@ -2968,10 +2968,10 @@
           <w:tcPr>
             <w:tcW w:w="248" w:type="pct"/>
             <w:tcBorders>
-              <w:top w:val="single" w:color="000000" w:sz="6" w:space="0"/>
-              <w:left w:val="single" w:color="000000" w:sz="6" w:space="0"/>
-              <w:bottom w:val="single" w:color="000000" w:sz="6" w:space="0"/>
-              <w:right w:val="single" w:color="000000" w:sz="6" w:space="0"/>
+              <w:top w:val="single" w:sz="6" w:space="0" w:color="000000"/>
+              <w:left w:val="single" w:sz="6" w:space="0" w:color="000000"/>
+              <w:bottom w:val="single" w:sz="6" w:space="0" w:color="000000"/>
+              <w:right w:val="single" w:sz="6" w:space="0" w:color="000000"/>
             </w:tcBorders>
             <w:vAlign w:val="center"/>
           </w:tcPr>
@@ -2985,10 +2985,10 @@
           <w:tcPr>
             <w:tcW w:w="248" w:type="pct"/>
             <w:tcBorders>
-              <w:top w:val="single" w:color="000000" w:sz="6" w:space="0"/>
-              <w:left w:val="single" w:color="000000" w:sz="6" w:space="0"/>
-              <w:bottom w:val="single" w:color="000000" w:sz="6" w:space="0"/>
-              <w:right w:val="single" w:color="000000" w:sz="6" w:space="0"/>
+              <w:top w:val="single" w:sz="6" w:space="0" w:color="000000"/>
+              <w:left w:val="single" w:sz="6" w:space="0" w:color="000000"/>
+              <w:bottom w:val="single" w:sz="6" w:space="0" w:color="000000"/>
+              <w:right w:val="single" w:sz="6" w:space="0" w:color="000000"/>
             </w:tcBorders>
             <w:vAlign w:val="center"/>
           </w:tcPr>
@@ -3002,10 +3002,10 @@
           <w:tcPr>
             <w:tcW w:w="356" w:type="pct"/>
             <w:tcBorders>
-              <w:top w:val="single" w:color="000000" w:sz="6" w:space="0"/>
-              <w:left w:val="single" w:color="000000" w:sz="18" w:space="0"/>
-              <w:bottom w:val="single" w:color="000000" w:sz="6" w:space="0"/>
-              <w:right w:val="single" w:color="000000" w:sz="18" w:space="0"/>
+              <w:top w:val="single" w:sz="6" w:space="0" w:color="000000"/>
+              <w:left w:val="single" w:sz="18" w:space="0" w:color="000000"/>
+              <w:bottom w:val="single" w:sz="6" w:space="0" w:color="000000"/>
+              <w:right w:val="single" w:sz="18" w:space="0" w:color="000000"/>
             </w:tcBorders>
             <w:vAlign w:val="center"/>
           </w:tcPr>
@@ -3047,17 +3047,17 @@
       </w:tr>
       <w:tr>
         <w:trPr>
-          <w:trHeight w:val="720" w:hRule="exact"/>
+          <w:trHeight w:hRule="exact" w:val="720"/>
           <w:jc w:val="center"/>
         </w:trPr>
         <w:tc>
           <w:tcPr>
             <w:tcW w:w="190" w:type="pct"/>
             <w:tcBorders>
-              <w:top w:val="single" w:color="000000" w:sz="6" w:space="0"/>
-              <w:left w:val="single" w:color="000000" w:sz="6" w:space="0"/>
-              <w:bottom w:val="single" w:color="000000" w:sz="6" w:space="0"/>
-              <w:right w:val="single" w:color="000000" w:sz="6" w:space="0"/>
+              <w:top w:val="single" w:sz="6" w:space="0" w:color="000000"/>
+              <w:left w:val="single" w:sz="6" w:space="0" w:color="000000"/>
+              <w:bottom w:val="single" w:sz="6" w:space="0" w:color="000000"/>
+              <w:right w:val="single" w:sz="6" w:space="0" w:color="000000"/>
             </w:tcBorders>
             <w:shd w:val="clear" w:color="auto" w:fill="D9D9D9"/>
             <w:vAlign w:val="center"/>
@@ -3086,9 +3086,9 @@
             <w:tcW w:w="2915" w:type="pct"/>
             <w:gridSpan w:val="3"/>
             <w:tcBorders>
-              <w:top w:val="single" w:color="000000" w:sz="6" w:space="0"/>
-              <w:left w:val="single" w:color="000000" w:sz="6" w:space="0"/>
-              <w:bottom w:val="single" w:color="000000" w:sz="6" w:space="0"/>
+              <w:top w:val="single" w:sz="6" w:space="0" w:color="000000"/>
+              <w:left w:val="single" w:sz="6" w:space="0" w:color="000000"/>
+              <w:bottom w:val="single" w:sz="6" w:space="0" w:color="000000"/>
             </w:tcBorders>
             <w:vAlign w:val="center"/>
           </w:tcPr>
@@ -3106,10 +3106,10 @@
           <w:tcPr>
             <w:tcW w:w="298" w:type="pct"/>
             <w:tcBorders>
-              <w:top w:val="single" w:color="000000" w:sz="6" w:space="0"/>
-              <w:left w:val="single" w:color="000000" w:sz="18" w:space="0"/>
-              <w:bottom w:val="single" w:color="000000" w:sz="6" w:space="0"/>
-              <w:right w:val="single" w:color="000000" w:sz="18" w:space="0"/>
+              <w:top w:val="single" w:sz="6" w:space="0" w:color="000000"/>
+              <w:left w:val="single" w:sz="18" w:space="0" w:color="000000"/>
+              <w:bottom w:val="single" w:sz="6" w:space="0" w:color="000000"/>
+              <w:right w:val="single" w:sz="18" w:space="0" w:color="000000"/>
             </w:tcBorders>
             <w:vAlign w:val="center"/>
           </w:tcPr>
@@ -3152,10 +3152,10 @@
           <w:tcPr>
             <w:tcW w:w="248" w:type="pct"/>
             <w:tcBorders>
-              <w:top w:val="single" w:color="000000" w:sz="6" w:space="0"/>
-              <w:left w:val="single" w:color="000000" w:sz="6" w:space="0"/>
-              <w:bottom w:val="single" w:color="000000" w:sz="6" w:space="0"/>
-              <w:right w:val="single" w:color="000000" w:sz="6" w:space="0"/>
+              <w:top w:val="single" w:sz="6" w:space="0" w:color="000000"/>
+              <w:left w:val="single" w:sz="6" w:space="0" w:color="000000"/>
+              <w:bottom w:val="single" w:sz="6" w:space="0" w:color="000000"/>
+              <w:right w:val="single" w:sz="6" w:space="0" w:color="000000"/>
             </w:tcBorders>
             <w:vAlign w:val="center"/>
           </w:tcPr>
@@ -3169,10 +3169,10 @@
           <w:tcPr>
             <w:tcW w:w="248" w:type="pct"/>
             <w:tcBorders>
-              <w:top w:val="single" w:color="000000" w:sz="6" w:space="0"/>
-              <w:left w:val="single" w:color="000000" w:sz="6" w:space="0"/>
-              <w:bottom w:val="single" w:color="000000" w:sz="6" w:space="0"/>
-              <w:right w:val="single" w:color="000000" w:sz="6" w:space="0"/>
+              <w:top w:val="single" w:sz="6" w:space="0" w:color="000000"/>
+              <w:left w:val="single" w:sz="6" w:space="0" w:color="000000"/>
+              <w:bottom w:val="single" w:sz="6" w:space="0" w:color="000000"/>
+              <w:right w:val="single" w:sz="6" w:space="0" w:color="000000"/>
             </w:tcBorders>
             <w:vAlign w:val="center"/>
           </w:tcPr>
@@ -3187,10 +3187,10 @@
             <w:tcW w:w="248" w:type="pct"/>
             <w:gridSpan w:val="2"/>
             <w:tcBorders>
-              <w:top w:val="single" w:color="000000" w:sz="6" w:space="0"/>
-              <w:left w:val="single" w:color="000000" w:sz="6" w:space="0"/>
-              <w:bottom w:val="single" w:color="000000" w:sz="6" w:space="0"/>
-              <w:right w:val="single" w:color="000000" w:sz="6" w:space="0"/>
+              <w:top w:val="single" w:sz="6" w:space="0" w:color="000000"/>
+              <w:left w:val="single" w:sz="6" w:space="0" w:color="000000"/>
+              <w:bottom w:val="single" w:sz="6" w:space="0" w:color="000000"/>
+              <w:right w:val="single" w:sz="6" w:space="0" w:color="000000"/>
             </w:tcBorders>
             <w:vAlign w:val="center"/>
           </w:tcPr>
@@ -3204,10 +3204,10 @@
           <w:tcPr>
             <w:tcW w:w="248" w:type="pct"/>
             <w:tcBorders>
-              <w:top w:val="single" w:color="000000" w:sz="6" w:space="0"/>
-              <w:left w:val="single" w:color="000000" w:sz="6" w:space="0"/>
-              <w:bottom w:val="single" w:color="000000" w:sz="6" w:space="0"/>
-              <w:right w:val="single" w:color="000000" w:sz="6" w:space="0"/>
+              <w:top w:val="single" w:sz="6" w:space="0" w:color="000000"/>
+              <w:left w:val="single" w:sz="6" w:space="0" w:color="000000"/>
+              <w:bottom w:val="single" w:sz="6" w:space="0" w:color="000000"/>
+              <w:right w:val="single" w:sz="6" w:space="0" w:color="000000"/>
             </w:tcBorders>
             <w:vAlign w:val="center"/>
           </w:tcPr>
@@ -3221,10 +3221,10 @@
           <w:tcPr>
             <w:tcW w:w="248" w:type="pct"/>
             <w:tcBorders>
-              <w:top w:val="single" w:color="000000" w:sz="6" w:space="0"/>
-              <w:left w:val="single" w:color="000000" w:sz="6" w:space="0"/>
-              <w:bottom w:val="single" w:color="000000" w:sz="6" w:space="0"/>
-              <w:right w:val="single" w:color="000000" w:sz="6" w:space="0"/>
+              <w:top w:val="single" w:sz="6" w:space="0" w:color="000000"/>
+              <w:left w:val="single" w:sz="6" w:space="0" w:color="000000"/>
+              <w:bottom w:val="single" w:sz="6" w:space="0" w:color="000000"/>
+              <w:right w:val="single" w:sz="6" w:space="0" w:color="000000"/>
             </w:tcBorders>
             <w:vAlign w:val="center"/>
           </w:tcPr>
@@ -3238,10 +3238,10 @@
           <w:tcPr>
             <w:tcW w:w="356" w:type="pct"/>
             <w:tcBorders>
-              <w:top w:val="single" w:color="000000" w:sz="6" w:space="0"/>
-              <w:left w:val="single" w:color="000000" w:sz="18" w:space="0"/>
-              <w:bottom w:val="single" w:color="000000" w:sz="6" w:space="0"/>
-              <w:right w:val="single" w:color="000000" w:sz="18" w:space="0"/>
+              <w:top w:val="single" w:sz="6" w:space="0" w:color="000000"/>
+              <w:left w:val="single" w:sz="18" w:space="0" w:color="000000"/>
+              <w:bottom w:val="single" w:sz="6" w:space="0" w:color="000000"/>
+              <w:right w:val="single" w:sz="18" w:space="0" w:color="000000"/>
             </w:tcBorders>
             <w:vAlign w:val="center"/>
           </w:tcPr>
@@ -3283,17 +3283,17 @@
       </w:tr>
       <w:tr>
         <w:trPr>
-          <w:trHeight w:val="720" w:hRule="exact"/>
+          <w:trHeight w:hRule="exact" w:val="720"/>
           <w:jc w:val="center"/>
         </w:trPr>
         <w:tc>
           <w:tcPr>
             <w:tcW w:w="190" w:type="pct"/>
             <w:tcBorders>
-              <w:top w:val="single" w:color="000000" w:sz="6" w:space="0"/>
-              <w:left w:val="single" w:color="000000" w:sz="6" w:space="0"/>
-              <w:bottom w:val="single" w:color="000000" w:sz="8" w:space="0"/>
-              <w:right w:val="single" w:color="000000" w:sz="6" w:space="0"/>
+              <w:top w:val="single" w:sz="6" w:space="0" w:color="000000"/>
+              <w:left w:val="single" w:sz="6" w:space="0" w:color="000000"/>
+              <w:bottom w:val="single" w:sz="8" w:space="0" w:color="000000"/>
+              <w:right w:val="single" w:sz="6" w:space="0" w:color="000000"/>
             </w:tcBorders>
             <w:shd w:val="clear" w:color="auto" w:fill="D9D9D9"/>
             <w:vAlign w:val="center"/>
@@ -3322,9 +3322,9 @@
             <w:tcW w:w="2915" w:type="pct"/>
             <w:gridSpan w:val="3"/>
             <w:tcBorders>
-              <w:top w:val="single" w:color="000000" w:sz="6" w:space="0"/>
-              <w:left w:val="single" w:color="000000" w:sz="6" w:space="0"/>
-              <w:bottom w:val="single" w:color="000000" w:sz="8" w:space="0"/>
+              <w:top w:val="single" w:sz="6" w:space="0" w:color="000000"/>
+              <w:left w:val="single" w:sz="6" w:space="0" w:color="000000"/>
+              <w:bottom w:val="single" w:sz="8" w:space="0" w:color="000000"/>
             </w:tcBorders>
             <w:vAlign w:val="center"/>
           </w:tcPr>
@@ -3367,10 +3367,10 @@
           <w:tcPr>
             <w:tcW w:w="298" w:type="pct"/>
             <w:tcBorders>
-              <w:top w:val="single" w:color="000000" w:sz="6" w:space="0"/>
-              <w:left w:val="single" w:color="000000" w:sz="18" w:space="0"/>
-              <w:bottom w:val="single" w:color="000000" w:sz="8" w:space="0"/>
-              <w:right w:val="single" w:color="000000" w:sz="18" w:space="0"/>
+              <w:top w:val="single" w:sz="6" w:space="0" w:color="000000"/>
+              <w:left w:val="single" w:sz="18" w:space="0" w:color="000000"/>
+              <w:bottom w:val="single" w:sz="8" w:space="0" w:color="000000"/>
+              <w:right w:val="single" w:sz="18" w:space="0" w:color="000000"/>
             </w:tcBorders>
             <w:vAlign w:val="center"/>
           </w:tcPr>
@@ -3413,10 +3413,10 @@
           <w:tcPr>
             <w:tcW w:w="248" w:type="pct"/>
             <w:tcBorders>
-              <w:top w:val="single" w:color="000000" w:sz="6" w:space="0"/>
-              <w:left w:val="single" w:color="000000" w:sz="6" w:space="0"/>
-              <w:bottom w:val="single" w:color="000000" w:sz="8" w:space="0"/>
-              <w:right w:val="single" w:color="000000" w:sz="6" w:space="0"/>
+              <w:top w:val="single" w:sz="6" w:space="0" w:color="000000"/>
+              <w:left w:val="single" w:sz="6" w:space="0" w:color="000000"/>
+              <w:bottom w:val="single" w:sz="8" w:space="0" w:color="000000"/>
+              <w:right w:val="single" w:sz="6" w:space="0" w:color="000000"/>
             </w:tcBorders>
             <w:vAlign w:val="center"/>
           </w:tcPr>
@@ -3430,10 +3430,10 @@
           <w:tcPr>
             <w:tcW w:w="248" w:type="pct"/>
             <w:tcBorders>
-              <w:top w:val="single" w:color="000000" w:sz="6" w:space="0"/>
-              <w:left w:val="single" w:color="000000" w:sz="6" w:space="0"/>
-              <w:bottom w:val="single" w:color="000000" w:sz="8" w:space="0"/>
-              <w:right w:val="single" w:color="000000" w:sz="6" w:space="0"/>
+              <w:top w:val="single" w:sz="6" w:space="0" w:color="000000"/>
+              <w:left w:val="single" w:sz="6" w:space="0" w:color="000000"/>
+              <w:bottom w:val="single" w:sz="8" w:space="0" w:color="000000"/>
+              <w:right w:val="single" w:sz="6" w:space="0" w:color="000000"/>
             </w:tcBorders>
             <w:vAlign w:val="center"/>
           </w:tcPr>
@@ -3448,10 +3448,10 @@
             <w:tcW w:w="248" w:type="pct"/>
             <w:gridSpan w:val="2"/>
             <w:tcBorders>
-              <w:top w:val="single" w:color="000000" w:sz="6" w:space="0"/>
-              <w:left w:val="single" w:color="000000" w:sz="6" w:space="0"/>
-              <w:bottom w:val="single" w:color="000000" w:sz="8" w:space="0"/>
-              <w:right w:val="single" w:color="000000" w:sz="6" w:space="0"/>
+              <w:top w:val="single" w:sz="6" w:space="0" w:color="000000"/>
+              <w:left w:val="single" w:sz="6" w:space="0" w:color="000000"/>
+              <w:bottom w:val="single" w:sz="8" w:space="0" w:color="000000"/>
+              <w:right w:val="single" w:sz="6" w:space="0" w:color="000000"/>
             </w:tcBorders>
             <w:vAlign w:val="center"/>
           </w:tcPr>
@@ -3465,10 +3465,10 @@
           <w:tcPr>
             <w:tcW w:w="248" w:type="pct"/>
             <w:tcBorders>
-              <w:top w:val="single" w:color="000000" w:sz="6" w:space="0"/>
-              <w:left w:val="single" w:color="000000" w:sz="6" w:space="0"/>
-              <w:bottom w:val="single" w:color="000000" w:sz="8" w:space="0"/>
-              <w:right w:val="single" w:color="000000" w:sz="6" w:space="0"/>
+              <w:top w:val="single" w:sz="6" w:space="0" w:color="000000"/>
+              <w:left w:val="single" w:sz="6" w:space="0" w:color="000000"/>
+              <w:bottom w:val="single" w:sz="8" w:space="0" w:color="000000"/>
+              <w:right w:val="single" w:sz="6" w:space="0" w:color="000000"/>
             </w:tcBorders>
             <w:vAlign w:val="center"/>
           </w:tcPr>
@@ -3482,10 +3482,10 @@
           <w:tcPr>
             <w:tcW w:w="248" w:type="pct"/>
             <w:tcBorders>
-              <w:top w:val="single" w:color="000000" w:sz="6" w:space="0"/>
-              <w:left w:val="single" w:color="000000" w:sz="6" w:space="0"/>
-              <w:bottom w:val="single" w:color="000000" w:sz="8" w:space="0"/>
-              <w:right w:val="single" w:color="000000" w:sz="6" w:space="0"/>
+              <w:top w:val="single" w:sz="6" w:space="0" w:color="000000"/>
+              <w:left w:val="single" w:sz="6" w:space="0" w:color="000000"/>
+              <w:bottom w:val="single" w:sz="8" w:space="0" w:color="000000"/>
+              <w:right w:val="single" w:sz="6" w:space="0" w:color="000000"/>
             </w:tcBorders>
             <w:vAlign w:val="center"/>
           </w:tcPr>
@@ -3499,10 +3499,10 @@
           <w:tcPr>
             <w:tcW w:w="356" w:type="pct"/>
             <w:tcBorders>
-              <w:top w:val="single" w:color="000000" w:sz="6" w:space="0"/>
-              <w:left w:val="single" w:color="000000" w:sz="18" w:space="0"/>
-              <w:bottom w:val="single" w:color="000000" w:sz="8" w:space="0"/>
-              <w:right w:val="single" w:color="000000" w:sz="18" w:space="0"/>
+              <w:top w:val="single" w:sz="6" w:space="0" w:color="000000"/>
+              <w:left w:val="single" w:sz="18" w:space="0" w:color="000000"/>
+              <w:bottom w:val="single" w:sz="8" w:space="0" w:color="000000"/>
+              <w:right w:val="single" w:sz="18" w:space="0" w:color="000000"/>
             </w:tcBorders>
             <w:vAlign w:val="center"/>
           </w:tcPr>
@@ -3552,9 +3552,9 @@
             <w:tcW w:w="1668" w:type="pct"/>
             <w:gridSpan w:val="2"/>
             <w:tcBorders>
-              <w:top w:val="single" w:color="000000" w:sz="8" w:space="0"/>
-              <w:left w:val="single" w:color="000000" w:sz="8" w:space="0"/>
-              <w:bottom w:val="single" w:color="000000" w:sz="8" w:space="0"/>
+              <w:top w:val="single" w:sz="8" w:space="0" w:color="000000"/>
+              <w:left w:val="single" w:sz="8" w:space="0" w:color="000000"/>
+              <w:bottom w:val="single" w:sz="8" w:space="0" w:color="000000"/>
             </w:tcBorders>
             <w:vAlign w:val="center"/>
           </w:tcPr>
@@ -3576,9 +3576,9 @@
             <w:tcW w:w="2472" w:type="pct"/>
             <w:gridSpan w:val="6"/>
             <w:tcBorders>
-              <w:top w:val="single" w:color="000000" w:sz="8" w:space="0"/>
-              <w:bottom w:val="single" w:color="000000" w:sz="8" w:space="0"/>
-              <w:right w:val="single" w:color="000000" w:sz="8" w:space="0"/>
+              <w:top w:val="single" w:sz="8" w:space="0" w:color="000000"/>
+              <w:bottom w:val="single" w:sz="8" w:space="0" w:color="000000"/>
+              <w:right w:val="single" w:sz="8" w:space="0" w:color="000000"/>
             </w:tcBorders>
           </w:tcPr>
           <w:p>
@@ -3642,10 +3642,10 @@
             <w:tcW w:w="860" w:type="pct"/>
             <w:gridSpan w:val="4"/>
             <w:tcBorders>
-              <w:top w:val="single" w:color="000000" w:sz="8" w:space="0"/>
-              <w:left w:val="single" w:color="000000" w:sz="8" w:space="0"/>
-              <w:bottom w:val="single" w:color="000000" w:sz="8" w:space="0"/>
-              <w:right w:val="single" w:color="000000" w:sz="8" w:space="0"/>
+              <w:top w:val="single" w:sz="8" w:space="0" w:color="000000"/>
+              <w:left w:val="single" w:sz="8" w:space="0" w:color="000000"/>
+              <w:bottom w:val="single" w:sz="8" w:space="0" w:color="000000"/>
+              <w:right w:val="single" w:sz="8" w:space="0" w:color="000000"/>
             </w:tcBorders>
             <w:vAlign w:val="center"/>
           </w:tcPr>
@@ -3680,9 +3680,9 @@
             <w:tcW w:w="1668" w:type="pct"/>
             <w:gridSpan w:val="2"/>
             <w:tcBorders>
-              <w:top w:val="single" w:color="000000" w:sz="8" w:space="0"/>
-              <w:left w:val="single" w:color="000000" w:sz="8" w:space="0"/>
-              <w:bottom w:val="single" w:color="000000" w:sz="12" w:space="0"/>
+              <w:top w:val="single" w:sz="8" w:space="0" w:color="000000"/>
+              <w:left w:val="single" w:sz="8" w:space="0" w:color="000000"/>
+              <w:bottom w:val="single" w:sz="12" w:space="0" w:color="000000"/>
             </w:tcBorders>
             <w:vAlign w:val="center"/>
           </w:tcPr>
@@ -3702,9 +3702,9 @@
             <w:tcW w:w="2472" w:type="pct"/>
             <w:gridSpan w:val="6"/>
             <w:tcBorders>
-              <w:top w:val="single" w:color="000000" w:sz="8" w:space="0"/>
-              <w:bottom w:val="single" w:color="000000" w:sz="12" w:space="0"/>
-              <w:right w:val="single" w:color="000000" w:sz="8" w:space="0"/>
+              <w:top w:val="single" w:sz="8" w:space="0" w:color="000000"/>
+              <w:bottom w:val="single" w:sz="12" w:space="0" w:color="000000"/>
+              <w:right w:val="single" w:sz="8" w:space="0" w:color="000000"/>
             </w:tcBorders>
             <w:vAlign w:val="center"/>
           </w:tcPr>
@@ -3748,10 +3748,10 @@
             <w:tcW w:w="860" w:type="pct"/>
             <w:gridSpan w:val="4"/>
             <w:tcBorders>
-              <w:top w:val="single" w:color="000000" w:sz="8" w:space="0"/>
-              <w:left w:val="single" w:color="000000" w:sz="8" w:space="0"/>
-              <w:bottom w:val="single" w:color="000000" w:sz="12" w:space="0"/>
-              <w:right w:val="single" w:color="000000" w:sz="8" w:space="0"/>
+              <w:top w:val="single" w:sz="8" w:space="0" w:color="000000"/>
+              <w:left w:val="single" w:sz="8" w:space="0" w:color="000000"/>
+              <w:bottom w:val="single" w:sz="12" w:space="0" w:color="000000"/>
+              <w:right w:val="single" w:sz="8" w:space="0" w:color="000000"/>
             </w:tcBorders>
             <w:vAlign w:val="center"/>
           </w:tcPr>
@@ -3780,12 +3780,12 @@
       <w:tr>
         <w:tblPrEx>
           <w:tblBorders>
-            <w:top w:val="single" w:color="000000" w:sz="24" w:space="0"/>
-            <w:left w:val="single" w:color="000000" w:sz="8" w:space="0"/>
-            <w:bottom w:val="single" w:color="000000" w:sz="8" w:space="0"/>
-            <w:right w:val="single" w:color="000000" w:sz="8" w:space="0"/>
-            <w:insideH w:val="single" w:color="000000" w:sz="8" w:space="0"/>
-            <w:insideV w:val="single" w:color="000000" w:sz="8" w:space="0"/>
+            <w:top w:val="single" w:sz="24" w:space="0" w:color="000000"/>
+            <w:left w:val="single" w:sz="8" w:space="0" w:color="000000"/>
+            <w:bottom w:val="single" w:sz="8" w:space="0" w:color="000000"/>
+            <w:right w:val="single" w:sz="8" w:space="0" w:color="000000"/>
+            <w:insideH w:val="single" w:sz="8" w:space="0" w:color="000000"/>
+            <w:insideV w:val="single" w:sz="8" w:space="0" w:color="000000"/>
           </w:tblBorders>
         </w:tblPrEx>
         <w:trPr>
@@ -3796,10 +3796,10 @@
             <w:tcW w:w="5000" w:type="pct"/>
             <w:gridSpan w:val="12"/>
             <w:tcBorders>
-              <w:top w:val="single" w:color="000000" w:sz="12" w:space="0"/>
-              <w:left w:val="single" w:color="000000" w:sz="12" w:space="0"/>
-              <w:bottom w:val="single" w:color="000000" w:sz="12" w:space="0"/>
-              <w:right w:val="single" w:color="000000" w:sz="12" w:space="0"/>
+              <w:top w:val="single" w:sz="12" w:space="0" w:color="000000"/>
+              <w:left w:val="single" w:sz="12" w:space="0" w:color="000000"/>
+              <w:bottom w:val="single" w:sz="12" w:space="0" w:color="000000"/>
+              <w:right w:val="single" w:sz="12" w:space="0" w:color="000000"/>
             </w:tcBorders>
             <w:shd w:val="clear" w:color="auto" w:fill="D9D9D9"/>
           </w:tcPr>
@@ -3970,12 +3970,12 @@
       <w:tr>
         <w:tblPrEx>
           <w:tblBorders>
-            <w:top w:val="single" w:color="000000" w:sz="24" w:space="0"/>
-            <w:left w:val="single" w:color="000000" w:sz="8" w:space="0"/>
-            <w:bottom w:val="single" w:color="000000" w:sz="8" w:space="0"/>
-            <w:right w:val="single" w:color="000000" w:sz="8" w:space="0"/>
-            <w:insideH w:val="single" w:color="000000" w:sz="8" w:space="0"/>
-            <w:insideV w:val="single" w:color="000000" w:sz="8" w:space="0"/>
+            <w:top w:val="single" w:sz="24" w:space="0" w:color="000000"/>
+            <w:left w:val="single" w:sz="8" w:space="0" w:color="000000"/>
+            <w:bottom w:val="single" w:sz="8" w:space="0" w:color="000000"/>
+            <w:right w:val="single" w:sz="8" w:space="0" w:color="000000"/>
+            <w:insideH w:val="single" w:sz="8" w:space="0" w:color="000000"/>
+            <w:insideV w:val="single" w:sz="8" w:space="0" w:color="000000"/>
           </w:tblBorders>
         </w:tblPrEx>
         <w:trPr>
@@ -3986,10 +3986,10 @@
             <w:tcW w:w="5000" w:type="pct"/>
             <w:gridSpan w:val="12"/>
             <w:tcBorders>
-              <w:top w:val="single" w:color="000000" w:sz="12" w:space="0"/>
-              <w:left w:val="single" w:color="000000" w:sz="12" w:space="0"/>
-              <w:bottom w:val="single" w:color="000000" w:sz="12" w:space="0"/>
-              <w:right w:val="single" w:color="000000" w:sz="12" w:space="0"/>
+              <w:top w:val="single" w:sz="12" w:space="0" w:color="000000"/>
+              <w:left w:val="single" w:sz="12" w:space="0" w:color="000000"/>
+              <w:bottom w:val="single" w:sz="12" w:space="0" w:color="000000"/>
+              <w:right w:val="single" w:sz="12" w:space="0" w:color="000000"/>
             </w:tcBorders>
             <w:shd w:val="clear" w:color="auto" w:fill="D9D9D9"/>
           </w:tcPr>
@@ -4125,12 +4125,12 @@
         <w:tblW w:w="5083" w:type="pct"/>
         <w:jc w:val="center"/>
         <w:tblBorders>
-          <w:top w:val="single" w:color="auto" w:sz="4" w:space="0"/>
-          <w:left w:val="single" w:color="auto" w:sz="4" w:space="0"/>
-          <w:bottom w:val="single" w:color="auto" w:sz="4" w:space="0"/>
-          <w:right w:val="single" w:color="auto" w:sz="4" w:space="0"/>
-          <w:insideH w:val="single" w:color="auto" w:sz="4" w:space="0"/>
-          <w:insideV w:val="single" w:color="auto" w:sz="4" w:space="0"/>
+          <w:top w:val="single" w:sz="4" w:space="0" w:color="auto"/>
+          <w:left w:val="single" w:sz="4" w:space="0" w:color="auto"/>
+          <w:bottom w:val="single" w:sz="4" w:space="0" w:color="auto"/>
+          <w:right w:val="single" w:sz="4" w:space="0" w:color="auto"/>
+          <w:insideH w:val="single" w:sz="4" w:space="0" w:color="auto"/>
+          <w:insideV w:val="single" w:sz="4" w:space="0" w:color="auto"/>
         </w:tblBorders>
         <w:tblLook w:val="04A0" w:firstRow="1" w:lastRow="0" w:firstColumn="1" w:lastColumn="0" w:noHBand="0" w:noVBand="1"/>
       </w:tblPr>
@@ -4263,7 +4263,7 @@
                 <w:noProof/>
               </w:rPr>
               <w:drawing>
-                <wp:anchor distT="0" distB="0" distL="114300" distR="114300" simplePos="0" relativeHeight="251657216" behindDoc="1" locked="0" layoutInCell="1" allowOverlap="1" wp14:editId="6CA35411" wp14:anchorId="70FE7389">
+                <wp:anchor distT="0" distB="0" distL="114300" distR="114300" simplePos="0" relativeHeight="251657216" behindDoc="1" locked="0" layoutInCell="1" allowOverlap="1" wp14:anchorId="10CFF022" wp14:editId="143C0C04">
                   <wp:simplePos x="0" y="0"/>
                   <wp:positionH relativeFrom="column">
                     <wp:posOffset>3017520</wp:posOffset>
@@ -4449,8 +4449,6 @@
               <w:tab/>
               <w:t>My comments are attached.</w:t>
             </w:r>
-            <w:bookmarkStart w:name="_GoBack" w:id="0"/>
-            <w:bookmarkEnd w:id="0"/>
             <w:r>
               <w:rPr>
                 <w:rFonts w:ascii="Courier New" w:hAnsi="Courier New"/>
@@ -4685,10 +4683,10 @@
           <w:pgSz w:w="12240" w:h="15840"/>
           <w:pgMar w:top="533" w:right="533" w:bottom="533" w:left="533" w:header="0" w:footer="0" w:gutter="0"/>
           <w:pgBorders w:display="firstPage" w:offsetFrom="page">
-            <w:top w:val="single" w:color="auto" w:sz="12" w:space="26"/>
-            <w:left w:val="single" w:color="auto" w:sz="12" w:space="21"/>
-            <w:bottom w:val="single" w:color="auto" w:sz="12" w:space="24"/>
-            <w:right w:val="single" w:color="auto" w:sz="12" w:space="21"/>
+            <w:top w:val="single" w:sz="12" w:space="26" w:color="auto"/>
+            <w:left w:val="single" w:sz="12" w:space="21" w:color="auto"/>
+            <w:bottom w:val="single" w:sz="12" w:space="24" w:color="auto"/>
+            <w:right w:val="single" w:sz="12" w:space="21" w:color="auto"/>
           </w:pgBorders>
           <w:cols w:space="720"/>
           <w:titlePg/>
@@ -4702,12 +4700,12 @@
         <w:tblW w:w="5000" w:type="pct"/>
         <w:jc w:val="center"/>
         <w:tblBorders>
-          <w:top w:val="single" w:color="auto" w:sz="4" w:space="0"/>
-          <w:left w:val="single" w:color="auto" w:sz="4" w:space="0"/>
-          <w:bottom w:val="single" w:color="auto" w:sz="4" w:space="0"/>
-          <w:right w:val="single" w:color="auto" w:sz="4" w:space="0"/>
-          <w:insideH w:val="single" w:color="auto" w:sz="4" w:space="0"/>
-          <w:insideV w:val="single" w:color="auto" w:sz="4" w:space="0"/>
+          <w:top w:val="single" w:sz="4" w:space="0" w:color="auto"/>
+          <w:left w:val="single" w:sz="4" w:space="0" w:color="auto"/>
+          <w:bottom w:val="single" w:sz="4" w:space="0" w:color="auto"/>
+          <w:right w:val="single" w:sz="4" w:space="0" w:color="auto"/>
+          <w:insideH w:val="single" w:sz="4" w:space="0" w:color="auto"/>
+          <w:insideV w:val="single" w:sz="4" w:space="0" w:color="auto"/>
         </w:tblBorders>
         <w:tblCellMar>
           <w:left w:w="115" w:type="dxa"/>
@@ -4727,10 +4725,10 @@
           <w:tcPr>
             <w:tcW w:w="5000" w:type="pct"/>
             <w:tcBorders>
-              <w:top w:val="single" w:color="auto" w:sz="18" w:space="0"/>
-              <w:left w:val="single" w:color="auto" w:sz="2" w:space="0"/>
-              <w:bottom w:val="single" w:color="auto" w:sz="18" w:space="0"/>
-              <w:right w:val="single" w:color="auto" w:sz="2" w:space="0"/>
+              <w:top w:val="single" w:sz="18" w:space="0" w:color="auto"/>
+              <w:left w:val="single" w:sz="2" w:space="0" w:color="auto"/>
+              <w:bottom w:val="single" w:sz="18" w:space="0" w:color="auto"/>
+              <w:right w:val="single" w:sz="2" w:space="0" w:color="auto"/>
             </w:tcBorders>
             <w:shd w:val="clear" w:color="auto" w:fill="D9D9D9"/>
             <w:vAlign w:val="center"/>
@@ -4802,10 +4800,10 @@
           <w:tcPr>
             <w:tcW w:w="5000" w:type="pct"/>
             <w:tcBorders>
-              <w:top w:val="single" w:color="auto" w:sz="18" w:space="0"/>
-              <w:left w:val="single" w:color="auto" w:sz="2" w:space="0"/>
-              <w:bottom w:val="single" w:color="auto" w:sz="18" w:space="0"/>
-              <w:right w:val="single" w:color="auto" w:sz="2" w:space="0"/>
+              <w:top w:val="single" w:sz="18" w:space="0" w:color="auto"/>
+              <w:left w:val="single" w:sz="2" w:space="0" w:color="auto"/>
+              <w:bottom w:val="single" w:sz="18" w:space="0" w:color="auto"/>
+              <w:right w:val="single" w:sz="2" w:space="0" w:color="auto"/>
             </w:tcBorders>
             <w:shd w:val="clear" w:color="auto" w:fill="FFFFFF" w:themeFill="background1"/>
             <w:vAlign w:val="center"/>
@@ -4853,12 +4851,12 @@
         <w:tblW w:w="5000" w:type="pct"/>
         <w:jc w:val="center"/>
         <w:tblBorders>
-          <w:top w:val="single" w:color="auto" w:sz="4" w:space="0"/>
-          <w:left w:val="single" w:color="auto" w:sz="4" w:space="0"/>
-          <w:bottom w:val="single" w:color="auto" w:sz="4" w:space="0"/>
-          <w:right w:val="single" w:color="auto" w:sz="4" w:space="0"/>
-          <w:insideH w:val="single" w:color="auto" w:sz="4" w:space="0"/>
-          <w:insideV w:val="single" w:color="auto" w:sz="4" w:space="0"/>
+          <w:top w:val="single" w:sz="4" w:space="0" w:color="auto"/>
+          <w:left w:val="single" w:sz="4" w:space="0" w:color="auto"/>
+          <w:bottom w:val="single" w:sz="4" w:space="0" w:color="auto"/>
+          <w:right w:val="single" w:sz="4" w:space="0" w:color="auto"/>
+          <w:insideH w:val="single" w:sz="4" w:space="0" w:color="auto"/>
+          <w:insideV w:val="single" w:sz="4" w:space="0" w:color="auto"/>
         </w:tblBorders>
         <w:tblCellMar>
           <w:left w:w="115" w:type="dxa"/>
@@ -4878,8 +4876,8 @@
           <w:tcPr>
             <w:tcW w:w="5000" w:type="pct"/>
             <w:tcBorders>
-              <w:top w:val="single" w:color="auto" w:sz="18" w:space="0"/>
-              <w:bottom w:val="single" w:color="auto" w:sz="18" w:space="0"/>
+              <w:top w:val="single" w:sz="18" w:space="0" w:color="auto"/>
+              <w:bottom w:val="single" w:sz="18" w:space="0" w:color="auto"/>
             </w:tcBorders>
             <w:shd w:val="clear" w:color="auto" w:fill="D9D9D9"/>
             <w:vAlign w:val="center"/>
@@ -4908,8 +4906,8 @@
           <w:tcPr>
             <w:tcW w:w="5000" w:type="pct"/>
             <w:tcBorders>
-              <w:top w:val="single" w:color="auto" w:sz="18" w:space="0"/>
-              <w:bottom w:val="single" w:color="auto" w:sz="18" w:space="0"/>
+              <w:top w:val="single" w:sz="18" w:space="0" w:color="auto"/>
+              <w:bottom w:val="single" w:sz="18" w:space="0" w:color="auto"/>
             </w:tcBorders>
             <w:shd w:val="clear" w:color="auto" w:fill="auto"/>
             <w:vAlign w:val="center"/>
@@ -4938,10 +4936,10 @@
           <w:pgSz w:w="12240" w:h="15840"/>
           <w:pgMar w:top="475" w:right="475" w:bottom="475" w:left="475" w:header="3024" w:footer="576" w:gutter="0"/>
           <w:pgBorders w:offsetFrom="page">
-            <w:top w:val="single" w:color="auto" w:sz="12" w:space="25"/>
-            <w:left w:val="single" w:color="auto" w:sz="12" w:space="21"/>
-            <w:bottom w:val="single" w:color="auto" w:sz="12" w:space="24"/>
-            <w:right w:val="single" w:color="auto" w:sz="12" w:space="22"/>
+            <w:top w:val="single" w:sz="12" w:space="25" w:color="auto"/>
+            <w:left w:val="single" w:sz="12" w:space="21" w:color="auto"/>
+            <w:bottom w:val="single" w:sz="12" w:space="24" w:color="auto"/>
+            <w:right w:val="single" w:sz="12" w:space="22" w:color="auto"/>
           </w:pgBorders>
           <w:cols w:space="720"/>
           <w:docGrid w:linePitch="360"/>
@@ -4953,12 +4951,12 @@
         <w:tblW w:w="11520" w:type="dxa"/>
         <w:jc w:val="center"/>
         <w:tblBorders>
-          <w:top w:val="single" w:color="000000" w:sz="4" w:space="0"/>
-          <w:left w:val="single" w:color="000000" w:sz="4" w:space="0"/>
-          <w:bottom w:val="single" w:color="auto" w:sz="4" w:space="0"/>
-          <w:right w:val="single" w:color="000000" w:sz="4" w:space="0"/>
-          <w:insideH w:val="single" w:color="000000" w:sz="4" w:space="0"/>
-          <w:insideV w:val="single" w:color="000000" w:sz="4" w:space="0"/>
+          <w:top w:val="single" w:sz="4" w:space="0" w:color="000000"/>
+          <w:left w:val="single" w:sz="4" w:space="0" w:color="000000"/>
+          <w:bottom w:val="single" w:sz="4" w:space="0" w:color="auto"/>
+          <w:right w:val="single" w:sz="4" w:space="0" w:color="000000"/>
+          <w:insideH w:val="single" w:sz="4" w:space="0" w:color="000000"/>
+          <w:insideV w:val="single" w:sz="4" w:space="0" w:color="000000"/>
         </w:tblBorders>
         <w:tblLayout w:type="fixed"/>
         <w:tblCellMar>
@@ -4977,7 +4975,7 @@
       </w:tblGrid>
       <w:tr>
         <w:trPr>
-          <w:trHeight w:val="259" w:hRule="exact"/>
+          <w:trHeight w:hRule="exact" w:val="259"/>
           <w:jc w:val="center"/>
         </w:trPr>
         <w:tc>
@@ -4986,10 +4984,10 @@
             <w:gridSpan w:val="2"/>
             <w:vMerge w:val="restart"/>
             <w:tcBorders>
-              <w:top w:val="single" w:color="000000" w:sz="12" w:space="0"/>
-              <w:left w:val="single" w:color="000000" w:sz="12" w:space="0"/>
-              <w:bottom w:val="single" w:color="000000" w:sz="12" w:space="0"/>
-              <w:right w:val="single" w:color="000000" w:sz="12" w:space="0"/>
+              <w:top w:val="single" w:sz="12" w:space="0" w:color="000000"/>
+              <w:left w:val="single" w:sz="12" w:space="0" w:color="000000"/>
+              <w:bottom w:val="single" w:sz="12" w:space="0" w:color="000000"/>
+              <w:right w:val="single" w:sz="12" w:space="0" w:color="000000"/>
             </w:tcBorders>
             <w:shd w:val="clear" w:color="auto" w:fill="FFFFFF"/>
             <w:vAlign w:val="center"/>
@@ -5007,7 +5005,7 @@
               </w:rPr>
               <w:lastRenderedPageBreak/>
               <w:drawing>
-                <wp:anchor distT="0" distB="0" distL="114300" distR="114300" simplePos="0" relativeHeight="251659264" behindDoc="0" locked="0" layoutInCell="1" allowOverlap="1" wp14:editId="41C70414" wp14:anchorId="54A7BB3D">
+                <wp:anchor distT="0" distB="0" distL="114300" distR="114300" simplePos="0" relativeHeight="251659264" behindDoc="0" locked="0" layoutInCell="1" allowOverlap="1" wp14:anchorId="5EA5A9C0" wp14:editId="146E22B7">
                   <wp:simplePos x="0" y="0"/>
                   <wp:positionH relativeFrom="column">
                     <wp:posOffset>1270</wp:posOffset>
@@ -5073,10 +5071,10 @@
             <w:tcW w:w="5150" w:type="dxa"/>
             <w:vMerge w:val="restart"/>
             <w:tcBorders>
-              <w:top w:val="single" w:color="000000" w:sz="12" w:space="0"/>
-              <w:left w:val="single" w:color="000000" w:sz="12" w:space="0"/>
-              <w:bottom w:val="single" w:color="000000" w:sz="12" w:space="0"/>
-              <w:right w:val="single" w:color="000000" w:sz="12" w:space="0"/>
+              <w:top w:val="single" w:sz="12" w:space="0" w:color="000000"/>
+              <w:left w:val="single" w:sz="12" w:space="0" w:color="000000"/>
+              <w:bottom w:val="single" w:sz="12" w:space="0" w:color="000000"/>
+              <w:right w:val="single" w:sz="12" w:space="0" w:color="000000"/>
             </w:tcBorders>
             <w:shd w:val="clear" w:color="auto" w:fill="D9D9D9"/>
             <w:vAlign w:val="center"/>
@@ -5131,8 +5129,8 @@
           <w:tcPr>
             <w:tcW w:w="2617" w:type="dxa"/>
             <w:tcBorders>
-              <w:top w:val="single" w:color="000000" w:sz="12" w:space="0"/>
-              <w:left w:val="single" w:color="000000" w:sz="12" w:space="0"/>
+              <w:top w:val="single" w:sz="12" w:space="0" w:color="000000"/>
+              <w:left w:val="single" w:sz="12" w:space="0" w:color="000000"/>
             </w:tcBorders>
             <w:shd w:val="clear" w:color="auto" w:fill="D9D9D9"/>
             <w:vAlign w:val="center"/>
@@ -5166,7 +5164,7 @@
           <w:tcPr>
             <w:tcW w:w="1353" w:type="dxa"/>
             <w:tcBorders>
-              <w:top w:val="single" w:color="000000" w:sz="12" w:space="0"/>
+              <w:top w:val="single" w:sz="12" w:space="0" w:color="000000"/>
             </w:tcBorders>
             <w:shd w:val="clear" w:color="auto" w:fill="D9D9D9"/>
             <w:vAlign w:val="center"/>
@@ -5192,7 +5190,7 @@
           <w:tcPr>
             <w:tcW w:w="1565" w:type="dxa"/>
             <w:tcBorders>
-              <w:top w:val="single" w:color="000000" w:sz="12" w:space="0"/>
+              <w:top w:val="single" w:sz="12" w:space="0" w:color="000000"/>
             </w:tcBorders>
             <w:shd w:val="clear" w:color="auto" w:fill="D9D9D9"/>
             <w:vAlign w:val="center"/>
@@ -5222,7 +5220,7 @@
       </w:tr>
       <w:tr>
         <w:trPr>
-          <w:trHeight w:val="389" w:hRule="exact"/>
+          <w:trHeight w:hRule="exact" w:val="389"/>
           <w:jc w:val="center"/>
         </w:trPr>
         <w:tc>
@@ -5231,10 +5229,10 @@
             <w:gridSpan w:val="2"/>
             <w:vMerge/>
             <w:tcBorders>
-              <w:top w:val="single" w:color="000000" w:sz="12" w:space="0"/>
-              <w:left w:val="single" w:color="000000" w:sz="12" w:space="0"/>
-              <w:bottom w:val="single" w:color="000000" w:sz="12" w:space="0"/>
-              <w:right w:val="single" w:color="000000" w:sz="12" w:space="0"/>
+              <w:top w:val="single" w:sz="12" w:space="0" w:color="000000"/>
+              <w:left w:val="single" w:sz="12" w:space="0" w:color="000000"/>
+              <w:bottom w:val="single" w:sz="12" w:space="0" w:color="000000"/>
+              <w:right w:val="single" w:sz="12" w:space="0" w:color="000000"/>
             </w:tcBorders>
             <w:shd w:val="clear" w:color="auto" w:fill="FFFFFF"/>
           </w:tcPr>
@@ -5252,9 +5250,9 @@
             <w:tcW w:w="5150" w:type="dxa"/>
             <w:vMerge/>
             <w:tcBorders>
-              <w:left w:val="single" w:color="000000" w:sz="12" w:space="0"/>
-              <w:bottom w:val="single" w:color="000000" w:sz="12" w:space="0"/>
-              <w:right w:val="single" w:color="000000" w:sz="12" w:space="0"/>
+              <w:left w:val="single" w:sz="12" w:space="0" w:color="000000"/>
+              <w:bottom w:val="single" w:sz="12" w:space="0" w:color="000000"/>
+              <w:right w:val="single" w:sz="12" w:space="0" w:color="000000"/>
             </w:tcBorders>
             <w:shd w:val="clear" w:color="auto" w:fill="D9D9D9"/>
           </w:tcPr>
@@ -5271,7 +5269,7 @@
           <w:tcPr>
             <w:tcW w:w="2617" w:type="dxa"/>
             <w:tcBorders>
-              <w:left w:val="single" w:color="000000" w:sz="12" w:space="0"/>
+              <w:left w:val="single" w:sz="12" w:space="0" w:color="000000"/>
             </w:tcBorders>
             <w:vAlign w:val="center"/>
           </w:tcPr>
@@ -5325,7 +5323,7 @@
       </w:tr>
       <w:tr>
         <w:trPr>
-          <w:trHeight w:val="259" w:hRule="exact"/>
+          <w:trHeight w:hRule="exact" w:val="259"/>
           <w:jc w:val="center"/>
         </w:trPr>
         <w:tc>
@@ -5334,10 +5332,10 @@
             <w:gridSpan w:val="2"/>
             <w:vMerge/>
             <w:tcBorders>
-              <w:top w:val="single" w:color="000000" w:sz="12" w:space="0"/>
-              <w:left w:val="single" w:color="000000" w:sz="12" w:space="0"/>
-              <w:bottom w:val="single" w:color="000000" w:sz="12" w:space="0"/>
-              <w:right w:val="single" w:color="000000" w:sz="12" w:space="0"/>
+              <w:top w:val="single" w:sz="12" w:space="0" w:color="000000"/>
+              <w:left w:val="single" w:sz="12" w:space="0" w:color="000000"/>
+              <w:bottom w:val="single" w:sz="12" w:space="0" w:color="000000"/>
+              <w:right w:val="single" w:sz="12" w:space="0" w:color="000000"/>
             </w:tcBorders>
             <w:shd w:val="clear" w:color="auto" w:fill="FFFFFF"/>
             <w:vAlign w:val="center"/>
@@ -5361,9 +5359,9 @@
           <w:tcPr>
             <w:tcW w:w="5150" w:type="dxa"/>
             <w:tcBorders>
-              <w:top w:val="single" w:color="000000" w:sz="12" w:space="0"/>
-              <w:left w:val="single" w:color="000000" w:sz="12" w:space="0"/>
-              <w:right w:val="single" w:color="000000" w:sz="12" w:space="0"/>
+              <w:top w:val="single" w:sz="12" w:space="0" w:color="000000"/>
+              <w:left w:val="single" w:sz="12" w:space="0" w:color="000000"/>
+              <w:right w:val="single" w:sz="12" w:space="0" w:color="000000"/>
             </w:tcBorders>
             <w:shd w:val="clear" w:color="auto" w:fill="D9D9D9"/>
             <w:vAlign w:val="center"/>
@@ -5395,7 +5393,7 @@
             <w:tcW w:w="3970" w:type="dxa"/>
             <w:gridSpan w:val="2"/>
             <w:tcBorders>
-              <w:left w:val="single" w:color="000000" w:sz="12" w:space="0"/>
+              <w:left w:val="single" w:sz="12" w:space="0" w:color="000000"/>
             </w:tcBorders>
             <w:shd w:val="clear" w:color="auto" w:fill="D9D9D9"/>
             <w:vAlign w:val="center"/>
@@ -5453,7 +5451,7 @@
       </w:tr>
       <w:tr>
         <w:trPr>
-          <w:trHeight w:val="389" w:hRule="exact"/>
+          <w:trHeight w:hRule="exact" w:val="389"/>
           <w:jc w:val="center"/>
         </w:trPr>
         <w:tc>
@@ -5462,9 +5460,9 @@
             <w:gridSpan w:val="3"/>
             <w:vMerge w:val="restart"/>
             <w:tcBorders>
-              <w:left w:val="single" w:color="000000" w:sz="12" w:space="0"/>
-              <w:bottom w:val="single" w:color="000000" w:sz="12" w:space="0"/>
-              <w:right w:val="single" w:color="000000" w:sz="12" w:space="0"/>
+              <w:left w:val="single" w:sz="12" w:space="0" w:color="000000"/>
+              <w:bottom w:val="single" w:sz="12" w:space="0" w:color="000000"/>
+              <w:right w:val="single" w:sz="12" w:space="0" w:color="000000"/>
             </w:tcBorders>
             <w:vAlign w:val="center"/>
           </w:tcPr>
@@ -5484,7 +5482,7 @@
             <w:tcW w:w="3970" w:type="dxa"/>
             <w:gridSpan w:val="2"/>
             <w:tcBorders>
-              <w:left w:val="single" w:color="000000" w:sz="12" w:space="0"/>
+              <w:left w:val="single" w:sz="12" w:space="0" w:color="000000"/>
             </w:tcBorders>
             <w:vAlign w:val="center"/>
           </w:tcPr>
@@ -5529,7 +5527,7 @@
       </w:tr>
       <w:tr>
         <w:trPr>
-          <w:trHeight w:val="259" w:hRule="exact"/>
+          <w:trHeight w:hRule="exact" w:val="259"/>
           <w:jc w:val="center"/>
         </w:trPr>
         <w:tc>
@@ -5538,9 +5536,9 @@
             <w:gridSpan w:val="3"/>
             <w:vMerge/>
             <w:tcBorders>
-              <w:left w:val="single" w:color="000000" w:sz="12" w:space="0"/>
-              <w:bottom w:val="single" w:color="000000" w:sz="12" w:space="0"/>
-              <w:right w:val="single" w:color="000000" w:sz="12" w:space="0"/>
+              <w:left w:val="single" w:sz="12" w:space="0" w:color="000000"/>
+              <w:bottom w:val="single" w:sz="12" w:space="0" w:color="000000"/>
+              <w:right w:val="single" w:sz="12" w:space="0" w:color="000000"/>
             </w:tcBorders>
             <w:vAlign w:val="center"/>
           </w:tcPr>
@@ -5562,7 +5560,7 @@
             <w:tcW w:w="5535" w:type="dxa"/>
             <w:gridSpan w:val="3"/>
             <w:tcBorders>
-              <w:left w:val="single" w:color="000000" w:sz="12" w:space="0"/>
+              <w:left w:val="single" w:sz="12" w:space="0" w:color="000000"/>
             </w:tcBorders>
             <w:shd w:val="clear" w:color="auto" w:fill="D9D9D9"/>
             <w:vAlign w:val="center"/>
@@ -5593,7 +5591,7 @@
       </w:tr>
       <w:tr>
         <w:trPr>
-          <w:trHeight w:val="389" w:hRule="exact"/>
+          <w:trHeight w:hRule="exact" w:val="389"/>
           <w:jc w:val="center"/>
         </w:trPr>
         <w:tc>
@@ -5602,9 +5600,9 @@
             <w:gridSpan w:val="3"/>
             <w:vMerge/>
             <w:tcBorders>
-              <w:left w:val="single" w:color="000000" w:sz="12" w:space="0"/>
-              <w:bottom w:val="single" w:color="000000" w:sz="12" w:space="0"/>
-              <w:right w:val="single" w:color="000000" w:sz="12" w:space="0"/>
+              <w:left w:val="single" w:sz="12" w:space="0" w:color="000000"/>
+              <w:bottom w:val="single" w:sz="12" w:space="0" w:color="000000"/>
+              <w:right w:val="single" w:sz="12" w:space="0" w:color="000000"/>
             </w:tcBorders>
             <w:vAlign w:val="center"/>
           </w:tcPr>
@@ -5626,7 +5624,7 @@
             <w:tcW w:w="5535" w:type="dxa"/>
             <w:gridSpan w:val="3"/>
             <w:tcBorders>
-              <w:left w:val="single" w:color="000000" w:sz="12" w:space="0"/>
+              <w:left w:val="single" w:sz="12" w:space="0" w:color="000000"/>
             </w:tcBorders>
             <w:shd w:val="clear" w:color="auto" w:fill="FFFFFF"/>
             <w:vAlign w:val="center"/>
@@ -5643,7 +5641,7 @@
       </w:tr>
       <w:tr>
         <w:trPr>
-          <w:trHeight w:val="259" w:hRule="exact"/>
+          <w:trHeight w:hRule="exact" w:val="259"/>
           <w:jc w:val="center"/>
         </w:trPr>
         <w:tc>
@@ -5713,7 +5711,7 @@
       </w:tr>
       <w:tr>
         <w:trPr>
-          <w:trHeight w:val="389" w:hRule="exact"/>
+          <w:trHeight w:hRule="exact" w:val="389"/>
           <w:jc w:val="center"/>
         </w:trPr>
         <w:tc>
@@ -5750,19 +5748,14 @@
                 <w:sz w:val="20"/>
               </w:rPr>
             </w:pPr>
-            <w:r>
-              <w:rPr>
-                <w:b/>
-                <w:sz w:val="20"/>
-              </w:rPr>
-              <w:t>Varied</w:t>
-            </w:r>
+            <w:bookmarkStart w:id="0" w:name="_GoBack"/>
+            <w:bookmarkEnd w:id="0"/>
           </w:p>
         </w:tc>
       </w:tr>
       <w:tr>
         <w:trPr>
-          <w:trHeight w:val="259" w:hRule="exact"/>
+          <w:trHeight w:hRule="exact" w:val="259"/>
           <w:jc w:val="center"/>
         </w:trPr>
         <w:tc>
@@ -5796,7 +5789,7 @@
       </w:tr>
       <w:tr>
         <w:trPr>
-          <w:trHeight w:val="389" w:hRule="exact"/>
+          <w:trHeight w:hRule="exact" w:val="389"/>
           <w:jc w:val="center"/>
         </w:trPr>
         <w:tc>
@@ -5822,7 +5815,7 @@
       </w:tr>
       <w:tr>
         <w:trPr>
-          <w:trHeight w:val="259" w:hRule="exact"/>
+          <w:trHeight w:hRule="exact" w:val="259"/>
           <w:jc w:val="center"/>
         </w:trPr>
         <w:tc>
@@ -5865,7 +5858,7 @@
       </w:tr>
       <w:tr>
         <w:trPr>
-          <w:trHeight w:val="389" w:hRule="exact"/>
+          <w:trHeight w:hRule="exact" w:val="389"/>
           <w:jc w:val="center"/>
         </w:trPr>
         <w:tc>
@@ -6061,7 +6054,7 @@
           <w:tcPr>
             <w:tcW w:w="540" w:type="dxa"/>
             <w:tcBorders>
-              <w:bottom w:val="single" w:color="auto" w:sz="4" w:space="0"/>
+              <w:bottom w:val="single" w:sz="4" w:space="0" w:color="auto"/>
             </w:tcBorders>
             <w:vAlign w:val="center"/>
           </w:tcPr>
@@ -6087,7 +6080,7 @@
             <w:tcW w:w="10980" w:type="dxa"/>
             <w:gridSpan w:val="5"/>
             <w:tcBorders>
-              <w:bottom w:val="single" w:color="auto" w:sz="4" w:space="0"/>
+              <w:bottom w:val="single" w:sz="4" w:space="0" w:color="auto"/>
             </w:tcBorders>
             <w:vAlign w:val="center"/>
           </w:tcPr>
@@ -6128,11 +6121,11 @@
         <w:tblW w:w="11520" w:type="dxa"/>
         <w:jc w:val="center"/>
         <w:tblBorders>
-          <w:top w:val="single" w:color="auto" w:sz="4" w:space="0"/>
-          <w:left w:val="single" w:color="auto" w:sz="4" w:space="0"/>
-          <w:bottom w:val="single" w:color="auto" w:sz="4" w:space="0"/>
-          <w:right w:val="single" w:color="auto" w:sz="4" w:space="0"/>
-          <w:insideV w:val="single" w:color="auto" w:sz="4" w:space="0"/>
+          <w:top w:val="single" w:sz="4" w:space="0" w:color="auto"/>
+          <w:left w:val="single" w:sz="4" w:space="0" w:color="auto"/>
+          <w:bottom w:val="single" w:sz="4" w:space="0" w:color="auto"/>
+          <w:right w:val="single" w:sz="4" w:space="0" w:color="auto"/>
+          <w:insideV w:val="single" w:sz="4" w:space="0" w:color="auto"/>
         </w:tblBorders>
         <w:tblLayout w:type="fixed"/>
         <w:tblLook w:val="04A0" w:firstRow="1" w:lastRow="0" w:firstColumn="1" w:lastColumn="0" w:noHBand="0" w:noVBand="1"/>
@@ -6153,9 +6146,9 @@
           <w:tcPr>
             <w:tcW w:w="535" w:type="dxa"/>
             <w:tcBorders>
-              <w:top w:val="single" w:color="auto" w:sz="4" w:space="0"/>
-              <w:bottom w:val="single" w:color="auto" w:sz="4" w:space="0"/>
-              <w:right w:val="single" w:color="auto" w:sz="4" w:space="0"/>
+              <w:top w:val="single" w:sz="4" w:space="0" w:color="auto"/>
+              <w:bottom w:val="single" w:sz="4" w:space="0" w:color="auto"/>
+              <w:right w:val="single" w:sz="4" w:space="0" w:color="auto"/>
             </w:tcBorders>
           </w:tcPr>
           <w:p/>
@@ -6164,10 +6157,10 @@
           <w:tcPr>
             <w:tcW w:w="540" w:type="dxa"/>
             <w:tcBorders>
-              <w:top w:val="single" w:color="auto" w:sz="4" w:space="0"/>
-              <w:left w:val="single" w:color="auto" w:sz="4" w:space="0"/>
-              <w:bottom w:val="single" w:color="auto" w:sz="4" w:space="0"/>
-              <w:right w:val="single" w:color="auto" w:sz="4" w:space="0"/>
+              <w:top w:val="single" w:sz="4" w:space="0" w:color="auto"/>
+              <w:left w:val="single" w:sz="4" w:space="0" w:color="auto"/>
+              <w:bottom w:val="single" w:sz="4" w:space="0" w:color="auto"/>
+              <w:right w:val="single" w:sz="4" w:space="0" w:color="auto"/>
             </w:tcBorders>
           </w:tcPr>
           <w:p/>
@@ -6176,9 +6169,9 @@
           <w:tcPr>
             <w:tcW w:w="4860" w:type="dxa"/>
             <w:tcBorders>
-              <w:top w:val="single" w:color="auto" w:sz="4" w:space="0"/>
-              <w:left w:val="single" w:color="auto" w:sz="4" w:space="0"/>
-              <w:bottom w:val="single" w:color="auto" w:sz="4" w:space="0"/>
+              <w:top w:val="single" w:sz="4" w:space="0" w:color="auto"/>
+              <w:left w:val="single" w:sz="4" w:space="0" w:color="auto"/>
+              <w:bottom w:val="single" w:sz="4" w:space="0" w:color="auto"/>
               <w:right w:val="nil"/>
             </w:tcBorders>
           </w:tcPr>
@@ -6188,9 +6181,9 @@
           <w:tcPr>
             <w:tcW w:w="720" w:type="dxa"/>
             <w:tcBorders>
-              <w:top w:val="single" w:color="auto" w:sz="4" w:space="0"/>
+              <w:top w:val="single" w:sz="4" w:space="0" w:color="auto"/>
               <w:left w:val="nil"/>
-              <w:bottom w:val="single" w:color="auto" w:sz="4" w:space="0"/>
+              <w:bottom w:val="single" w:sz="4" w:space="0" w:color="auto"/>
               <w:right w:val="nil"/>
             </w:tcBorders>
           </w:tcPr>
@@ -6200,9 +6193,9 @@
           <w:tcPr>
             <w:tcW w:w="4865" w:type="dxa"/>
             <w:tcBorders>
-              <w:top w:val="single" w:color="auto" w:sz="4" w:space="0"/>
+              <w:top w:val="single" w:sz="4" w:space="0" w:color="auto"/>
               <w:left w:val="nil"/>
-              <w:bottom w:val="single" w:color="auto" w:sz="4" w:space="0"/>
+              <w:bottom w:val="single" w:sz="4" w:space="0" w:color="auto"/>
             </w:tcBorders>
           </w:tcPr>
           <w:p/>
@@ -6227,10 +6220,10 @@
       <w:pgSz w:w="12240" w:h="15840" w:code="1"/>
       <w:pgMar w:top="475" w:right="475" w:bottom="475" w:left="475" w:header="288" w:footer="0" w:gutter="0"/>
       <w:pgBorders w:offsetFrom="page">
-        <w:top w:val="single" w:color="auto" w:sz="12" w:space="29"/>
-        <w:left w:val="single" w:color="auto" w:sz="12" w:space="17"/>
-        <w:bottom w:val="single" w:color="auto" w:sz="12" w:space="13"/>
-        <w:right w:val="single" w:color="auto" w:sz="12" w:space="18"/>
+        <w:top w:val="single" w:sz="12" w:space="29" w:color="auto"/>
+        <w:left w:val="single" w:sz="12" w:space="17" w:color="auto"/>
+        <w:bottom w:val="single" w:sz="12" w:space="13" w:color="auto"/>
+        <w:right w:val="single" w:sz="12" w:space="18" w:color="auto"/>
       </w:pgBorders>
       <w:cols w:space="720"/>
       <w:titlePg/>
@@ -6241,7 +6234,7 @@
 </file>
 
 <file path=word/endnotes.xml><?xml version="1.0" encoding="utf-8"?>
-<w:endnotes xmlns:wpc="http://schemas.microsoft.com/office/word/2010/wordprocessingCanvas" xmlns:mc="http://schemas.openxmlformats.org/markup-compatibility/2006" xmlns:o="urn:schemas-microsoft-com:office:office" xmlns:r="http://schemas.openxmlformats.org/officeDocument/2006/relationships" xmlns:m="http://schemas.openxmlformats.org/officeDocument/2006/math" xmlns:v="urn:schemas-microsoft-com:vml" xmlns:wp14="http://schemas.microsoft.com/office/word/2010/wordprocessingDrawing" xmlns:wp="http://schemas.openxmlformats.org/drawingml/2006/wordprocessingDrawing" xmlns:w10="urn:schemas-microsoft-com:office:word" xmlns:w="http://schemas.openxmlformats.org/wordprocessingml/2006/main" xmlns:w14="http://schemas.microsoft.com/office/word/2010/wordml" xmlns:w15="http://schemas.microsoft.com/office/word/2012/wordml" xmlns:wpg="http://schemas.microsoft.com/office/word/2010/wordprocessingGroup" xmlns:wpi="http://schemas.microsoft.com/office/word/2010/wordprocessingInk" xmlns:wne="http://schemas.microsoft.com/office/word/2006/wordml" xmlns:wps="http://schemas.microsoft.com/office/word/2010/wordprocessingShape" mc:Ignorable="w14 w15 wp14">
+<w:endnotes xmlns:wpc="http://schemas.microsoft.com/office/word/2010/wordprocessingCanvas" xmlns:cx="http://schemas.microsoft.com/office/drawing/2014/chartex" xmlns:cx1="http://schemas.microsoft.com/office/drawing/2015/9/8/chartex" xmlns:cx2="http://schemas.microsoft.com/office/drawing/2015/10/21/chartex" xmlns:cx3="http://schemas.microsoft.com/office/drawing/2016/5/9/chartex" xmlns:cx4="http://schemas.microsoft.com/office/drawing/2016/5/10/chartex" xmlns:cx5="http://schemas.microsoft.com/office/drawing/2016/5/11/chartex" xmlns:cx6="http://schemas.microsoft.com/office/drawing/2016/5/12/chartex" xmlns:cx7="http://schemas.microsoft.com/office/drawing/2016/5/13/chartex" xmlns:cx8="http://schemas.microsoft.com/office/drawing/2016/5/14/chartex" xmlns:mc="http://schemas.openxmlformats.org/markup-compatibility/2006" xmlns:aink="http://schemas.microsoft.com/office/drawing/2016/ink" xmlns:am3d="http://schemas.microsoft.com/office/drawing/2017/model3d" xmlns:o="urn:schemas-microsoft-com:office:office" xmlns:r="http://schemas.openxmlformats.org/officeDocument/2006/relationships" xmlns:m="http://schemas.openxmlformats.org/officeDocument/2006/math" xmlns:v="urn:schemas-microsoft-com:vml" xmlns:wp14="http://schemas.microsoft.com/office/word/2010/wordprocessingDrawing" xmlns:wp="http://schemas.openxmlformats.org/drawingml/2006/wordprocessingDrawing" xmlns:w10="urn:schemas-microsoft-com:office:word" xmlns:w="http://schemas.openxmlformats.org/wordprocessingml/2006/main" xmlns:w14="http://schemas.microsoft.com/office/word/2010/wordml" xmlns:w15="http://schemas.microsoft.com/office/word/2012/wordml" xmlns:w16cid="http://schemas.microsoft.com/office/word/2016/wordml/cid" xmlns:w16se="http://schemas.microsoft.com/office/word/2015/wordml/symex" xmlns:wpg="http://schemas.microsoft.com/office/word/2010/wordprocessingGroup" xmlns:wpi="http://schemas.microsoft.com/office/word/2010/wordprocessingInk" xmlns:wne="http://schemas.microsoft.com/office/word/2006/wordml" xmlns:wps="http://schemas.microsoft.com/office/word/2010/wordprocessingShape" mc:Ignorable="w14 w15 w16se w16cid wp14">
   <w:endnote w:type="separator" w:id="-1">
     <w:p>
       <w:r>
@@ -6260,7 +6253,7 @@
 </file>
 
 <file path=word/footer1.xml><?xml version="1.0" encoding="utf-8"?>
-<w:ftr xmlns:wpc="http://schemas.microsoft.com/office/word/2010/wordprocessingCanvas" xmlns:mc="http://schemas.openxmlformats.org/markup-compatibility/2006" xmlns:o="urn:schemas-microsoft-com:office:office" xmlns:r="http://schemas.openxmlformats.org/officeDocument/2006/relationships" xmlns:m="http://schemas.openxmlformats.org/officeDocument/2006/math" xmlns:v="urn:schemas-microsoft-com:vml" xmlns:wp14="http://schemas.microsoft.com/office/word/2010/wordprocessingDrawing" xmlns:wp="http://schemas.openxmlformats.org/drawingml/2006/wordprocessingDrawing" xmlns:w10="urn:schemas-microsoft-com:office:word" xmlns:w="http://schemas.openxmlformats.org/wordprocessingml/2006/main" xmlns:w14="http://schemas.microsoft.com/office/word/2010/wordml" xmlns:w15="http://schemas.microsoft.com/office/word/2012/wordml" xmlns:wpg="http://schemas.microsoft.com/office/word/2010/wordprocessingGroup" xmlns:wpi="http://schemas.microsoft.com/office/word/2010/wordprocessingInk" xmlns:wne="http://schemas.microsoft.com/office/word/2006/wordml" xmlns:wps="http://schemas.microsoft.com/office/word/2010/wordprocessingShape" mc:Ignorable="w14 w15 wp14">
+<w:ftr xmlns:wpc="http://schemas.microsoft.com/office/word/2010/wordprocessingCanvas" xmlns:cx="http://schemas.microsoft.com/office/drawing/2014/chartex" xmlns:cx1="http://schemas.microsoft.com/office/drawing/2015/9/8/chartex" xmlns:cx2="http://schemas.microsoft.com/office/drawing/2015/10/21/chartex" xmlns:cx3="http://schemas.microsoft.com/office/drawing/2016/5/9/chartex" xmlns:cx4="http://schemas.microsoft.com/office/drawing/2016/5/10/chartex" xmlns:cx5="http://schemas.microsoft.com/office/drawing/2016/5/11/chartex" xmlns:cx6="http://schemas.microsoft.com/office/drawing/2016/5/12/chartex" xmlns:cx7="http://schemas.microsoft.com/office/drawing/2016/5/13/chartex" xmlns:cx8="http://schemas.microsoft.com/office/drawing/2016/5/14/chartex" xmlns:mc="http://schemas.openxmlformats.org/markup-compatibility/2006" xmlns:aink="http://schemas.microsoft.com/office/drawing/2016/ink" xmlns:am3d="http://schemas.microsoft.com/office/drawing/2017/model3d" xmlns:o="urn:schemas-microsoft-com:office:office" xmlns:r="http://schemas.openxmlformats.org/officeDocument/2006/relationships" xmlns:m="http://schemas.openxmlformats.org/officeDocument/2006/math" xmlns:v="urn:schemas-microsoft-com:vml" xmlns:wp14="http://schemas.microsoft.com/office/word/2010/wordprocessingDrawing" xmlns:wp="http://schemas.openxmlformats.org/drawingml/2006/wordprocessingDrawing" xmlns:w10="urn:schemas-microsoft-com:office:word" xmlns:w="http://schemas.openxmlformats.org/wordprocessingml/2006/main" xmlns:w14="http://schemas.microsoft.com/office/word/2010/wordml" xmlns:w15="http://schemas.microsoft.com/office/word/2012/wordml" xmlns:w16cid="http://schemas.microsoft.com/office/word/2016/wordml/cid" xmlns:w16se="http://schemas.microsoft.com/office/word/2015/wordml/symex" xmlns:wpg="http://schemas.microsoft.com/office/word/2010/wordprocessingGroup" xmlns:wpi="http://schemas.microsoft.com/office/word/2010/wordprocessingInk" xmlns:wne="http://schemas.microsoft.com/office/word/2006/wordml" xmlns:wps="http://schemas.microsoft.com/office/word/2010/wordprocessingShape" mc:Ignorable="w14 w15 w16se w16cid wp14">
   <w:p>
     <w:pPr>
       <w:pStyle w:val="Footer"/>
@@ -6270,7 +6263,7 @@
 </file>
 
 <file path=word/footer2.xml><?xml version="1.0" encoding="utf-8"?>
-<w:ftr xmlns:wpc="http://schemas.microsoft.com/office/word/2010/wordprocessingCanvas" xmlns:mc="http://schemas.openxmlformats.org/markup-compatibility/2006" xmlns:o="urn:schemas-microsoft-com:office:office" xmlns:r="http://schemas.openxmlformats.org/officeDocument/2006/relationships" xmlns:m="http://schemas.openxmlformats.org/officeDocument/2006/math" xmlns:v="urn:schemas-microsoft-com:vml" xmlns:wp14="http://schemas.microsoft.com/office/word/2010/wordprocessingDrawing" xmlns:wp="http://schemas.openxmlformats.org/drawingml/2006/wordprocessingDrawing" xmlns:w10="urn:schemas-microsoft-com:office:word" xmlns:w="http://schemas.openxmlformats.org/wordprocessingml/2006/main" xmlns:w14="http://schemas.microsoft.com/office/word/2010/wordml" xmlns:w15="http://schemas.microsoft.com/office/word/2012/wordml" xmlns:wpg="http://schemas.microsoft.com/office/word/2010/wordprocessingGroup" xmlns:wpi="http://schemas.microsoft.com/office/word/2010/wordprocessingInk" xmlns:wne="http://schemas.microsoft.com/office/word/2006/wordml" xmlns:wps="http://schemas.microsoft.com/office/word/2010/wordprocessingShape" mc:Ignorable="w14 w15 wp14">
+<w:ftr xmlns:wpc="http://schemas.microsoft.com/office/word/2010/wordprocessingCanvas" xmlns:cx="http://schemas.microsoft.com/office/drawing/2014/chartex" xmlns:cx1="http://schemas.microsoft.com/office/drawing/2015/9/8/chartex" xmlns:cx2="http://schemas.microsoft.com/office/drawing/2015/10/21/chartex" xmlns:cx3="http://schemas.microsoft.com/office/drawing/2016/5/9/chartex" xmlns:cx4="http://schemas.microsoft.com/office/drawing/2016/5/10/chartex" xmlns:cx5="http://schemas.microsoft.com/office/drawing/2016/5/11/chartex" xmlns:cx6="http://schemas.microsoft.com/office/drawing/2016/5/12/chartex" xmlns:cx7="http://schemas.microsoft.com/office/drawing/2016/5/13/chartex" xmlns:cx8="http://schemas.microsoft.com/office/drawing/2016/5/14/chartex" xmlns:mc="http://schemas.openxmlformats.org/markup-compatibility/2006" xmlns:aink="http://schemas.microsoft.com/office/drawing/2016/ink" xmlns:am3d="http://schemas.microsoft.com/office/drawing/2017/model3d" xmlns:o="urn:schemas-microsoft-com:office:office" xmlns:r="http://schemas.openxmlformats.org/officeDocument/2006/relationships" xmlns:m="http://schemas.openxmlformats.org/officeDocument/2006/math" xmlns:v="urn:schemas-microsoft-com:vml" xmlns:wp14="http://schemas.microsoft.com/office/word/2010/wordprocessingDrawing" xmlns:wp="http://schemas.openxmlformats.org/drawingml/2006/wordprocessingDrawing" xmlns:w10="urn:schemas-microsoft-com:office:word" xmlns:w="http://schemas.openxmlformats.org/wordprocessingml/2006/main" xmlns:w14="http://schemas.microsoft.com/office/word/2010/wordml" xmlns:w15="http://schemas.microsoft.com/office/word/2012/wordml" xmlns:w16cid="http://schemas.microsoft.com/office/word/2016/wordml/cid" xmlns:w16se="http://schemas.microsoft.com/office/word/2015/wordml/symex" xmlns:wpg="http://schemas.microsoft.com/office/word/2010/wordprocessingGroup" xmlns:wpi="http://schemas.microsoft.com/office/word/2010/wordprocessingInk" xmlns:wne="http://schemas.microsoft.com/office/word/2006/wordml" xmlns:wps="http://schemas.microsoft.com/office/word/2010/wordprocessingShape" mc:Ignorable="w14 w15 w16se w16cid wp14">
   <w:p>
     <w:pPr>
       <w:pStyle w:val="Footer"/>
@@ -6280,7 +6273,7 @@
 </file>
 
 <file path=word/footer3.xml><?xml version="1.0" encoding="utf-8"?>
-<w:ftr xmlns:wpc="http://schemas.microsoft.com/office/word/2010/wordprocessingCanvas" xmlns:mc="http://schemas.openxmlformats.org/markup-compatibility/2006" xmlns:o="urn:schemas-microsoft-com:office:office" xmlns:r="http://schemas.openxmlformats.org/officeDocument/2006/relationships" xmlns:m="http://schemas.openxmlformats.org/officeDocument/2006/math" xmlns:v="urn:schemas-microsoft-com:vml" xmlns:wp14="http://schemas.microsoft.com/office/word/2010/wordprocessingDrawing" xmlns:wp="http://schemas.openxmlformats.org/drawingml/2006/wordprocessingDrawing" xmlns:w10="urn:schemas-microsoft-com:office:word" xmlns:w="http://schemas.openxmlformats.org/wordprocessingml/2006/main" xmlns:w14="http://schemas.microsoft.com/office/word/2010/wordml" xmlns:w15="http://schemas.microsoft.com/office/word/2012/wordml" xmlns:wpg="http://schemas.microsoft.com/office/word/2010/wordprocessingGroup" xmlns:wpi="http://schemas.microsoft.com/office/word/2010/wordprocessingInk" xmlns:wne="http://schemas.microsoft.com/office/word/2006/wordml" xmlns:wps="http://schemas.microsoft.com/office/word/2010/wordprocessingShape" mc:Ignorable="w14 w15 wp14">
+<w:ftr xmlns:wpc="http://schemas.microsoft.com/office/word/2010/wordprocessingCanvas" xmlns:cx="http://schemas.microsoft.com/office/drawing/2014/chartex" xmlns:cx1="http://schemas.microsoft.com/office/drawing/2015/9/8/chartex" xmlns:cx2="http://schemas.microsoft.com/office/drawing/2015/10/21/chartex" xmlns:cx3="http://schemas.microsoft.com/office/drawing/2016/5/9/chartex" xmlns:cx4="http://schemas.microsoft.com/office/drawing/2016/5/10/chartex" xmlns:cx5="http://schemas.microsoft.com/office/drawing/2016/5/11/chartex" xmlns:cx6="http://schemas.microsoft.com/office/drawing/2016/5/12/chartex" xmlns:cx7="http://schemas.microsoft.com/office/drawing/2016/5/13/chartex" xmlns:cx8="http://schemas.microsoft.com/office/drawing/2016/5/14/chartex" xmlns:mc="http://schemas.openxmlformats.org/markup-compatibility/2006" xmlns:aink="http://schemas.microsoft.com/office/drawing/2016/ink" xmlns:am3d="http://schemas.microsoft.com/office/drawing/2017/model3d" xmlns:o="urn:schemas-microsoft-com:office:office" xmlns:r="http://schemas.openxmlformats.org/officeDocument/2006/relationships" xmlns:m="http://schemas.openxmlformats.org/officeDocument/2006/math" xmlns:v="urn:schemas-microsoft-com:vml" xmlns:wp14="http://schemas.microsoft.com/office/word/2010/wordprocessingDrawing" xmlns:wp="http://schemas.openxmlformats.org/drawingml/2006/wordprocessingDrawing" xmlns:w10="urn:schemas-microsoft-com:office:word" xmlns:w="http://schemas.openxmlformats.org/wordprocessingml/2006/main" xmlns:w14="http://schemas.microsoft.com/office/word/2010/wordml" xmlns:w15="http://schemas.microsoft.com/office/word/2012/wordml" xmlns:w16cid="http://schemas.microsoft.com/office/word/2016/wordml/cid" xmlns:w16se="http://schemas.microsoft.com/office/word/2015/wordml/symex" xmlns:wpg="http://schemas.microsoft.com/office/word/2010/wordprocessingGroup" xmlns:wpi="http://schemas.microsoft.com/office/word/2010/wordprocessingInk" xmlns:wne="http://schemas.microsoft.com/office/word/2006/wordml" xmlns:wps="http://schemas.microsoft.com/office/word/2010/wordprocessingShape" mc:Ignorable="w14 w15 w16se w16cid wp14">
   <w:tbl>
     <w:tblPr>
       <w:tblW w:w="5000" w:type="pct"/>
@@ -6394,7 +6387,7 @@
 </file>
 
 <file path=word/footer4.xml><?xml version="1.0" encoding="utf-8"?>
-<w:ftr xmlns:wpc="http://schemas.microsoft.com/office/word/2010/wordprocessingCanvas" xmlns:mc="http://schemas.openxmlformats.org/markup-compatibility/2006" xmlns:o="urn:schemas-microsoft-com:office:office" xmlns:r="http://schemas.openxmlformats.org/officeDocument/2006/relationships" xmlns:m="http://schemas.openxmlformats.org/officeDocument/2006/math" xmlns:v="urn:schemas-microsoft-com:vml" xmlns:wp14="http://schemas.microsoft.com/office/word/2010/wordprocessingDrawing" xmlns:wp="http://schemas.openxmlformats.org/drawingml/2006/wordprocessingDrawing" xmlns:w10="urn:schemas-microsoft-com:office:word" xmlns:w="http://schemas.openxmlformats.org/wordprocessingml/2006/main" xmlns:w14="http://schemas.microsoft.com/office/word/2010/wordml" xmlns:w15="http://schemas.microsoft.com/office/word/2012/wordml" xmlns:wpg="http://schemas.microsoft.com/office/word/2010/wordprocessingGroup" xmlns:wpi="http://schemas.microsoft.com/office/word/2010/wordprocessingInk" xmlns:wne="http://schemas.microsoft.com/office/word/2006/wordml" xmlns:wps="http://schemas.microsoft.com/office/word/2010/wordprocessingShape" mc:Ignorable="w14 w15 wp14">
+<w:ftr xmlns:wpc="http://schemas.microsoft.com/office/word/2010/wordprocessingCanvas" xmlns:cx="http://schemas.microsoft.com/office/drawing/2014/chartex" xmlns:cx1="http://schemas.microsoft.com/office/drawing/2015/9/8/chartex" xmlns:cx2="http://schemas.microsoft.com/office/drawing/2015/10/21/chartex" xmlns:cx3="http://schemas.microsoft.com/office/drawing/2016/5/9/chartex" xmlns:cx4="http://schemas.microsoft.com/office/drawing/2016/5/10/chartex" xmlns:cx5="http://schemas.microsoft.com/office/drawing/2016/5/11/chartex" xmlns:cx6="http://schemas.microsoft.com/office/drawing/2016/5/12/chartex" xmlns:cx7="http://schemas.microsoft.com/office/drawing/2016/5/13/chartex" xmlns:cx8="http://schemas.microsoft.com/office/drawing/2016/5/14/chartex" xmlns:mc="http://schemas.openxmlformats.org/markup-compatibility/2006" xmlns:aink="http://schemas.microsoft.com/office/drawing/2016/ink" xmlns:am3d="http://schemas.microsoft.com/office/drawing/2017/model3d" xmlns:o="urn:schemas-microsoft-com:office:office" xmlns:r="http://schemas.openxmlformats.org/officeDocument/2006/relationships" xmlns:m="http://schemas.openxmlformats.org/officeDocument/2006/math" xmlns:v="urn:schemas-microsoft-com:vml" xmlns:wp14="http://schemas.microsoft.com/office/word/2010/wordprocessingDrawing" xmlns:wp="http://schemas.openxmlformats.org/drawingml/2006/wordprocessingDrawing" xmlns:w10="urn:schemas-microsoft-com:office:word" xmlns:w="http://schemas.openxmlformats.org/wordprocessingml/2006/main" xmlns:w14="http://schemas.microsoft.com/office/word/2010/wordml" xmlns:w15="http://schemas.microsoft.com/office/word/2012/wordml" xmlns:w16cid="http://schemas.microsoft.com/office/word/2016/wordml/cid" xmlns:w16se="http://schemas.microsoft.com/office/word/2015/wordml/symex" xmlns:wpg="http://schemas.microsoft.com/office/word/2010/wordprocessingGroup" xmlns:wpi="http://schemas.microsoft.com/office/word/2010/wordprocessingInk" xmlns:wne="http://schemas.microsoft.com/office/word/2006/wordml" xmlns:wps="http://schemas.microsoft.com/office/word/2010/wordprocessingShape" mc:Ignorable="w14 w15 w16se w16cid wp14">
   <w:tbl>
     <w:tblPr>
       <w:tblW w:w="4935" w:type="pct"/>
@@ -6548,7 +6541,7 @@
               <w:noProof/>
             </w:rPr>
             <w:drawing>
-              <wp:anchor distT="0" distB="0" distL="114300" distR="114300" simplePos="0" relativeHeight="251661312" behindDoc="1" locked="0" layoutInCell="1" allowOverlap="1" wp14:anchorId="4A53BD4A" wp14:editId="09919D3F">
+              <wp:anchor distT="0" distB="0" distL="114300" distR="114300" simplePos="0" relativeHeight="251661312" behindDoc="1" locked="0" layoutInCell="1" allowOverlap="1" wp14:anchorId="62143DDE" wp14:editId="3D965786">
                 <wp:simplePos x="0" y="0"/>
                 <wp:positionH relativeFrom="column">
                   <wp:posOffset>423545</wp:posOffset>
@@ -6798,7 +6791,7 @@
 </file>
 
 <file path=word/footer5.xml><?xml version="1.0" encoding="utf-8"?>
-<w:ftr xmlns:wpc="http://schemas.microsoft.com/office/word/2010/wordprocessingCanvas" xmlns:mc="http://schemas.openxmlformats.org/markup-compatibility/2006" xmlns:o="urn:schemas-microsoft-com:office:office" xmlns:r="http://schemas.openxmlformats.org/officeDocument/2006/relationships" xmlns:m="http://schemas.openxmlformats.org/officeDocument/2006/math" xmlns:v="urn:schemas-microsoft-com:vml" xmlns:wp14="http://schemas.microsoft.com/office/word/2010/wordprocessingDrawing" xmlns:wp="http://schemas.openxmlformats.org/drawingml/2006/wordprocessingDrawing" xmlns:w10="urn:schemas-microsoft-com:office:word" xmlns:w="http://schemas.openxmlformats.org/wordprocessingml/2006/main" xmlns:w14="http://schemas.microsoft.com/office/word/2010/wordml" xmlns:w15="http://schemas.microsoft.com/office/word/2012/wordml" xmlns:wpg="http://schemas.microsoft.com/office/word/2010/wordprocessingGroup" xmlns:wpi="http://schemas.microsoft.com/office/word/2010/wordprocessingInk" xmlns:wne="http://schemas.microsoft.com/office/word/2006/wordml" xmlns:wps="http://schemas.microsoft.com/office/word/2010/wordprocessingShape" mc:Ignorable="w14 w15 wp14">
+<w:ftr xmlns:wpc="http://schemas.microsoft.com/office/word/2010/wordprocessingCanvas" xmlns:cx="http://schemas.microsoft.com/office/drawing/2014/chartex" xmlns:cx1="http://schemas.microsoft.com/office/drawing/2015/9/8/chartex" xmlns:cx2="http://schemas.microsoft.com/office/drawing/2015/10/21/chartex" xmlns:cx3="http://schemas.microsoft.com/office/drawing/2016/5/9/chartex" xmlns:cx4="http://schemas.microsoft.com/office/drawing/2016/5/10/chartex" xmlns:cx5="http://schemas.microsoft.com/office/drawing/2016/5/11/chartex" xmlns:cx6="http://schemas.microsoft.com/office/drawing/2016/5/12/chartex" xmlns:cx7="http://schemas.microsoft.com/office/drawing/2016/5/13/chartex" xmlns:cx8="http://schemas.microsoft.com/office/drawing/2016/5/14/chartex" xmlns:mc="http://schemas.openxmlformats.org/markup-compatibility/2006" xmlns:aink="http://schemas.microsoft.com/office/drawing/2016/ink" xmlns:am3d="http://schemas.microsoft.com/office/drawing/2017/model3d" xmlns:o="urn:schemas-microsoft-com:office:office" xmlns:r="http://schemas.openxmlformats.org/officeDocument/2006/relationships" xmlns:m="http://schemas.openxmlformats.org/officeDocument/2006/math" xmlns:v="urn:schemas-microsoft-com:vml" xmlns:wp14="http://schemas.microsoft.com/office/word/2010/wordprocessingDrawing" xmlns:wp="http://schemas.openxmlformats.org/drawingml/2006/wordprocessingDrawing" xmlns:w10="urn:schemas-microsoft-com:office:word" xmlns:w="http://schemas.openxmlformats.org/wordprocessingml/2006/main" xmlns:w14="http://schemas.microsoft.com/office/word/2010/wordml" xmlns:w15="http://schemas.microsoft.com/office/word/2012/wordml" xmlns:w16cid="http://schemas.microsoft.com/office/word/2016/wordml/cid" xmlns:w16se="http://schemas.microsoft.com/office/word/2015/wordml/symex" xmlns:wpg="http://schemas.microsoft.com/office/word/2010/wordprocessingGroup" xmlns:wpi="http://schemas.microsoft.com/office/word/2010/wordprocessingInk" xmlns:wne="http://schemas.microsoft.com/office/word/2006/wordml" xmlns:wps="http://schemas.microsoft.com/office/word/2010/wordprocessingShape" mc:Ignorable="w14 w15 w16se w16cid wp14">
   <w:tbl>
     <w:tblPr>
       <w:tblW w:w="11538" w:type="dxa"/>
@@ -7066,7 +7059,7 @@
 </file>
 
 <file path=word/footer6.xml><?xml version="1.0" encoding="utf-8"?>
-<w:ftr xmlns:wpc="http://schemas.microsoft.com/office/word/2010/wordprocessingCanvas" xmlns:mc="http://schemas.openxmlformats.org/markup-compatibility/2006" xmlns:o="urn:schemas-microsoft-com:office:office" xmlns:r="http://schemas.openxmlformats.org/officeDocument/2006/relationships" xmlns:m="http://schemas.openxmlformats.org/officeDocument/2006/math" xmlns:v="urn:schemas-microsoft-com:vml" xmlns:wp14="http://schemas.microsoft.com/office/word/2010/wordprocessingDrawing" xmlns:wp="http://schemas.openxmlformats.org/drawingml/2006/wordprocessingDrawing" xmlns:w10="urn:schemas-microsoft-com:office:word" xmlns:w="http://schemas.openxmlformats.org/wordprocessingml/2006/main" xmlns:w14="http://schemas.microsoft.com/office/word/2010/wordml" xmlns:w15="http://schemas.microsoft.com/office/word/2012/wordml" xmlns:wpg="http://schemas.microsoft.com/office/word/2010/wordprocessingGroup" xmlns:wpi="http://schemas.microsoft.com/office/word/2010/wordprocessingInk" xmlns:wne="http://schemas.microsoft.com/office/word/2006/wordml" xmlns:wps="http://schemas.microsoft.com/office/word/2010/wordprocessingShape" mc:Ignorable="w14 w15 wp14">
+<w:ftr xmlns:wpc="http://schemas.microsoft.com/office/word/2010/wordprocessingCanvas" xmlns:cx="http://schemas.microsoft.com/office/drawing/2014/chartex" xmlns:cx1="http://schemas.microsoft.com/office/drawing/2015/9/8/chartex" xmlns:cx2="http://schemas.microsoft.com/office/drawing/2015/10/21/chartex" xmlns:cx3="http://schemas.microsoft.com/office/drawing/2016/5/9/chartex" xmlns:cx4="http://schemas.microsoft.com/office/drawing/2016/5/10/chartex" xmlns:cx5="http://schemas.microsoft.com/office/drawing/2016/5/11/chartex" xmlns:cx6="http://schemas.microsoft.com/office/drawing/2016/5/12/chartex" xmlns:cx7="http://schemas.microsoft.com/office/drawing/2016/5/13/chartex" xmlns:cx8="http://schemas.microsoft.com/office/drawing/2016/5/14/chartex" xmlns:mc="http://schemas.openxmlformats.org/markup-compatibility/2006" xmlns:aink="http://schemas.microsoft.com/office/drawing/2016/ink" xmlns:am3d="http://schemas.microsoft.com/office/drawing/2017/model3d" xmlns:o="urn:schemas-microsoft-com:office:office" xmlns:r="http://schemas.openxmlformats.org/officeDocument/2006/relationships" xmlns:m="http://schemas.openxmlformats.org/officeDocument/2006/math" xmlns:v="urn:schemas-microsoft-com:vml" xmlns:wp14="http://schemas.microsoft.com/office/word/2010/wordprocessingDrawing" xmlns:wp="http://schemas.openxmlformats.org/drawingml/2006/wordprocessingDrawing" xmlns:w10="urn:schemas-microsoft-com:office:word" xmlns:w="http://schemas.openxmlformats.org/wordprocessingml/2006/main" xmlns:w14="http://schemas.microsoft.com/office/word/2010/wordml" xmlns:w15="http://schemas.microsoft.com/office/word/2012/wordml" xmlns:w16cid="http://schemas.microsoft.com/office/word/2016/wordml/cid" xmlns:w16se="http://schemas.microsoft.com/office/word/2015/wordml/symex" xmlns:wpg="http://schemas.microsoft.com/office/word/2010/wordprocessingGroup" xmlns:wpi="http://schemas.microsoft.com/office/word/2010/wordprocessingInk" xmlns:wne="http://schemas.microsoft.com/office/word/2006/wordml" xmlns:wps="http://schemas.microsoft.com/office/word/2010/wordprocessingShape" mc:Ignorable="w14 w15 w16se w16cid wp14">
   <w:tbl>
     <w:tblPr>
       <w:tblW w:w="11538" w:type="dxa"/>
@@ -7334,7 +7327,7 @@
 </file>
 
 <file path=word/footnotes.xml><?xml version="1.0" encoding="utf-8"?>
-<w:footnotes xmlns:wpc="http://schemas.microsoft.com/office/word/2010/wordprocessingCanvas" xmlns:mc="http://schemas.openxmlformats.org/markup-compatibility/2006" xmlns:o="urn:schemas-microsoft-com:office:office" xmlns:r="http://schemas.openxmlformats.org/officeDocument/2006/relationships" xmlns:m="http://schemas.openxmlformats.org/officeDocument/2006/math" xmlns:v="urn:schemas-microsoft-com:vml" xmlns:wp14="http://schemas.microsoft.com/office/word/2010/wordprocessingDrawing" xmlns:wp="http://schemas.openxmlformats.org/drawingml/2006/wordprocessingDrawing" xmlns:w10="urn:schemas-microsoft-com:office:word" xmlns:w="http://schemas.openxmlformats.org/wordprocessingml/2006/main" xmlns:w14="http://schemas.microsoft.com/office/word/2010/wordml" xmlns:w15="http://schemas.microsoft.com/office/word/2012/wordml" xmlns:wpg="http://schemas.microsoft.com/office/word/2010/wordprocessingGroup" xmlns:wpi="http://schemas.microsoft.com/office/word/2010/wordprocessingInk" xmlns:wne="http://schemas.microsoft.com/office/word/2006/wordml" xmlns:wps="http://schemas.microsoft.com/office/word/2010/wordprocessingShape" mc:Ignorable="w14 w15 wp14">
+<w:footnotes xmlns:wpc="http://schemas.microsoft.com/office/word/2010/wordprocessingCanvas" xmlns:cx="http://schemas.microsoft.com/office/drawing/2014/chartex" xmlns:cx1="http://schemas.microsoft.com/office/drawing/2015/9/8/chartex" xmlns:cx2="http://schemas.microsoft.com/office/drawing/2015/10/21/chartex" xmlns:cx3="http://schemas.microsoft.com/office/drawing/2016/5/9/chartex" xmlns:cx4="http://schemas.microsoft.com/office/drawing/2016/5/10/chartex" xmlns:cx5="http://schemas.microsoft.com/office/drawing/2016/5/11/chartex" xmlns:cx6="http://schemas.microsoft.com/office/drawing/2016/5/12/chartex" xmlns:cx7="http://schemas.microsoft.com/office/drawing/2016/5/13/chartex" xmlns:cx8="http://schemas.microsoft.com/office/drawing/2016/5/14/chartex" xmlns:mc="http://schemas.openxmlformats.org/markup-compatibility/2006" xmlns:aink="http://schemas.microsoft.com/office/drawing/2016/ink" xmlns:am3d="http://schemas.microsoft.com/office/drawing/2017/model3d" xmlns:o="urn:schemas-microsoft-com:office:office" xmlns:r="http://schemas.openxmlformats.org/officeDocument/2006/relationships" xmlns:m="http://schemas.openxmlformats.org/officeDocument/2006/math" xmlns:v="urn:schemas-microsoft-com:vml" xmlns:wp14="http://schemas.microsoft.com/office/word/2010/wordprocessingDrawing" xmlns:wp="http://schemas.openxmlformats.org/drawingml/2006/wordprocessingDrawing" xmlns:w10="urn:schemas-microsoft-com:office:word" xmlns:w="http://schemas.openxmlformats.org/wordprocessingml/2006/main" xmlns:w14="http://schemas.microsoft.com/office/word/2010/wordml" xmlns:w15="http://schemas.microsoft.com/office/word/2012/wordml" xmlns:w16cid="http://schemas.microsoft.com/office/word/2016/wordml/cid" xmlns:w16se="http://schemas.microsoft.com/office/word/2015/wordml/symex" xmlns:wpg="http://schemas.microsoft.com/office/word/2010/wordprocessingGroup" xmlns:wpi="http://schemas.microsoft.com/office/word/2010/wordprocessingInk" xmlns:wne="http://schemas.microsoft.com/office/word/2006/wordml" xmlns:wps="http://schemas.microsoft.com/office/word/2010/wordprocessingShape" mc:Ignorable="w14 w15 w16se w16cid wp14">
   <w:footnote w:type="separator" w:id="-1">
     <w:p>
       <w:r>
@@ -7353,7 +7346,7 @@
 </file>
 
 <file path=word/header1.xml><?xml version="1.0" encoding="utf-8"?>
-<w:hdr xmlns:wpc="http://schemas.microsoft.com/office/word/2010/wordprocessingCanvas" xmlns:mc="http://schemas.openxmlformats.org/markup-compatibility/2006" xmlns:o="urn:schemas-microsoft-com:office:office" xmlns:r="http://schemas.openxmlformats.org/officeDocument/2006/relationships" xmlns:m="http://schemas.openxmlformats.org/officeDocument/2006/math" xmlns:v="urn:schemas-microsoft-com:vml" xmlns:wp14="http://schemas.microsoft.com/office/word/2010/wordprocessingDrawing" xmlns:wp="http://schemas.openxmlformats.org/drawingml/2006/wordprocessingDrawing" xmlns:w10="urn:schemas-microsoft-com:office:word" xmlns:w="http://schemas.openxmlformats.org/wordprocessingml/2006/main" xmlns:w14="http://schemas.microsoft.com/office/word/2010/wordml" xmlns:w15="http://schemas.microsoft.com/office/word/2012/wordml" xmlns:wpg="http://schemas.microsoft.com/office/word/2010/wordprocessingGroup" xmlns:wpi="http://schemas.microsoft.com/office/word/2010/wordprocessingInk" xmlns:wne="http://schemas.microsoft.com/office/word/2006/wordml" xmlns:wps="http://schemas.microsoft.com/office/word/2010/wordprocessingShape" mc:Ignorable="w14 w15 wp14">
+<w:hdr xmlns:wpc="http://schemas.microsoft.com/office/word/2010/wordprocessingCanvas" xmlns:cx="http://schemas.microsoft.com/office/drawing/2014/chartex" xmlns:cx1="http://schemas.microsoft.com/office/drawing/2015/9/8/chartex" xmlns:cx2="http://schemas.microsoft.com/office/drawing/2015/10/21/chartex" xmlns:cx3="http://schemas.microsoft.com/office/drawing/2016/5/9/chartex" xmlns:cx4="http://schemas.microsoft.com/office/drawing/2016/5/10/chartex" xmlns:cx5="http://schemas.microsoft.com/office/drawing/2016/5/11/chartex" xmlns:cx6="http://schemas.microsoft.com/office/drawing/2016/5/12/chartex" xmlns:cx7="http://schemas.microsoft.com/office/drawing/2016/5/13/chartex" xmlns:cx8="http://schemas.microsoft.com/office/drawing/2016/5/14/chartex" xmlns:mc="http://schemas.openxmlformats.org/markup-compatibility/2006" xmlns:aink="http://schemas.microsoft.com/office/drawing/2016/ink" xmlns:am3d="http://schemas.microsoft.com/office/drawing/2017/model3d" xmlns:o="urn:schemas-microsoft-com:office:office" xmlns:r="http://schemas.openxmlformats.org/officeDocument/2006/relationships" xmlns:m="http://schemas.openxmlformats.org/officeDocument/2006/math" xmlns:v="urn:schemas-microsoft-com:vml" xmlns:wp14="http://schemas.microsoft.com/office/word/2010/wordprocessingDrawing" xmlns:wp="http://schemas.openxmlformats.org/drawingml/2006/wordprocessingDrawing" xmlns:w10="urn:schemas-microsoft-com:office:word" xmlns:w="http://schemas.openxmlformats.org/wordprocessingml/2006/main" xmlns:w14="http://schemas.microsoft.com/office/word/2010/wordml" xmlns:w15="http://schemas.microsoft.com/office/word/2012/wordml" xmlns:w16cid="http://schemas.microsoft.com/office/word/2016/wordml/cid" xmlns:w16se="http://schemas.microsoft.com/office/word/2015/wordml/symex" xmlns:wpg="http://schemas.microsoft.com/office/word/2010/wordprocessingGroup" xmlns:wpi="http://schemas.microsoft.com/office/word/2010/wordprocessingInk" xmlns:wne="http://schemas.microsoft.com/office/word/2006/wordml" xmlns:wps="http://schemas.microsoft.com/office/word/2010/wordprocessingShape" mc:Ignorable="w14 w15 w16se w16cid wp14">
   <w:p>
     <w:pPr>
       <w:pStyle w:val="Header"/>
@@ -7363,7 +7356,7 @@
 </file>
 
 <file path=word/header2.xml><?xml version="1.0" encoding="utf-8"?>
-<w:hdr xmlns:wpc="http://schemas.microsoft.com/office/word/2010/wordprocessingCanvas" xmlns:mc="http://schemas.openxmlformats.org/markup-compatibility/2006" xmlns:o="urn:schemas-microsoft-com:office:office" xmlns:r="http://schemas.openxmlformats.org/officeDocument/2006/relationships" xmlns:m="http://schemas.openxmlformats.org/officeDocument/2006/math" xmlns:v="urn:schemas-microsoft-com:vml" xmlns:wp14="http://schemas.microsoft.com/office/word/2010/wordprocessingDrawing" xmlns:wp="http://schemas.openxmlformats.org/drawingml/2006/wordprocessingDrawing" xmlns:w10="urn:schemas-microsoft-com:office:word" xmlns:w="http://schemas.openxmlformats.org/wordprocessingml/2006/main" xmlns:w14="http://schemas.microsoft.com/office/word/2010/wordml" xmlns:w15="http://schemas.microsoft.com/office/word/2012/wordml" xmlns:wpg="http://schemas.microsoft.com/office/word/2010/wordprocessingGroup" xmlns:wpi="http://schemas.microsoft.com/office/word/2010/wordprocessingInk" xmlns:wne="http://schemas.microsoft.com/office/word/2006/wordml" xmlns:wps="http://schemas.microsoft.com/office/word/2010/wordprocessingShape" mc:Ignorable="w14 w15 wp14">
+<w:hdr xmlns:wpc="http://schemas.microsoft.com/office/word/2010/wordprocessingCanvas" xmlns:cx="http://schemas.microsoft.com/office/drawing/2014/chartex" xmlns:cx1="http://schemas.microsoft.com/office/drawing/2015/9/8/chartex" xmlns:cx2="http://schemas.microsoft.com/office/drawing/2015/10/21/chartex" xmlns:cx3="http://schemas.microsoft.com/office/drawing/2016/5/9/chartex" xmlns:cx4="http://schemas.microsoft.com/office/drawing/2016/5/10/chartex" xmlns:cx5="http://schemas.microsoft.com/office/drawing/2016/5/11/chartex" xmlns:cx6="http://schemas.microsoft.com/office/drawing/2016/5/12/chartex" xmlns:cx7="http://schemas.microsoft.com/office/drawing/2016/5/13/chartex" xmlns:cx8="http://schemas.microsoft.com/office/drawing/2016/5/14/chartex" xmlns:mc="http://schemas.openxmlformats.org/markup-compatibility/2006" xmlns:aink="http://schemas.microsoft.com/office/drawing/2016/ink" xmlns:am3d="http://schemas.microsoft.com/office/drawing/2017/model3d" xmlns:o="urn:schemas-microsoft-com:office:office" xmlns:r="http://schemas.openxmlformats.org/officeDocument/2006/relationships" xmlns:m="http://schemas.openxmlformats.org/officeDocument/2006/math" xmlns:v="urn:schemas-microsoft-com:vml" xmlns:wp14="http://schemas.microsoft.com/office/word/2010/wordprocessingDrawing" xmlns:wp="http://schemas.openxmlformats.org/drawingml/2006/wordprocessingDrawing" xmlns:w10="urn:schemas-microsoft-com:office:word" xmlns:w="http://schemas.openxmlformats.org/wordprocessingml/2006/main" xmlns:w14="http://schemas.microsoft.com/office/word/2010/wordml" xmlns:w15="http://schemas.microsoft.com/office/word/2012/wordml" xmlns:w16cid="http://schemas.microsoft.com/office/word/2016/wordml/cid" xmlns:w16se="http://schemas.microsoft.com/office/word/2015/wordml/symex" xmlns:wpg="http://schemas.microsoft.com/office/word/2010/wordprocessingGroup" xmlns:wpi="http://schemas.microsoft.com/office/word/2010/wordprocessingInk" xmlns:wne="http://schemas.microsoft.com/office/word/2006/wordml" xmlns:wps="http://schemas.microsoft.com/office/word/2010/wordprocessingShape" mc:Ignorable="w14 w15 w16se w16cid wp14">
   <w:p>
     <w:pPr>
       <w:pStyle w:val="Header"/>
@@ -7373,7 +7366,7 @@
 </file>
 
 <file path=word/header3.xml><?xml version="1.0" encoding="utf-8"?>
-<w:hdr xmlns:wpc="http://schemas.microsoft.com/office/word/2010/wordprocessingCanvas" xmlns:mc="http://schemas.openxmlformats.org/markup-compatibility/2006" xmlns:o="urn:schemas-microsoft-com:office:office" xmlns:r="http://schemas.openxmlformats.org/officeDocument/2006/relationships" xmlns:m="http://schemas.openxmlformats.org/officeDocument/2006/math" xmlns:v="urn:schemas-microsoft-com:vml" xmlns:wp14="http://schemas.microsoft.com/office/word/2010/wordprocessingDrawing" xmlns:wp="http://schemas.openxmlformats.org/drawingml/2006/wordprocessingDrawing" xmlns:w10="urn:schemas-microsoft-com:office:word" xmlns:w="http://schemas.openxmlformats.org/wordprocessingml/2006/main" xmlns:w14="http://schemas.microsoft.com/office/word/2010/wordml" xmlns:w15="http://schemas.microsoft.com/office/word/2012/wordml" xmlns:wpg="http://schemas.microsoft.com/office/word/2010/wordprocessingGroup" xmlns:wpi="http://schemas.microsoft.com/office/word/2010/wordprocessingInk" xmlns:wne="http://schemas.microsoft.com/office/word/2006/wordml" xmlns:wps="http://schemas.microsoft.com/office/word/2010/wordprocessingShape" mc:Ignorable="w14 w15 wp14">
+<w:hdr xmlns:wpc="http://schemas.microsoft.com/office/word/2010/wordprocessingCanvas" xmlns:cx="http://schemas.microsoft.com/office/drawing/2014/chartex" xmlns:cx1="http://schemas.microsoft.com/office/drawing/2015/9/8/chartex" xmlns:cx2="http://schemas.microsoft.com/office/drawing/2015/10/21/chartex" xmlns:cx3="http://schemas.microsoft.com/office/drawing/2016/5/9/chartex" xmlns:cx4="http://schemas.microsoft.com/office/drawing/2016/5/10/chartex" xmlns:cx5="http://schemas.microsoft.com/office/drawing/2016/5/11/chartex" xmlns:cx6="http://schemas.microsoft.com/office/drawing/2016/5/12/chartex" xmlns:cx7="http://schemas.microsoft.com/office/drawing/2016/5/13/chartex" xmlns:cx8="http://schemas.microsoft.com/office/drawing/2016/5/14/chartex" xmlns:mc="http://schemas.openxmlformats.org/markup-compatibility/2006" xmlns:aink="http://schemas.microsoft.com/office/drawing/2016/ink" xmlns:am3d="http://schemas.microsoft.com/office/drawing/2017/model3d" xmlns:o="urn:schemas-microsoft-com:office:office" xmlns:r="http://schemas.openxmlformats.org/officeDocument/2006/relationships" xmlns:m="http://schemas.openxmlformats.org/officeDocument/2006/math" xmlns:v="urn:schemas-microsoft-com:vml" xmlns:wp14="http://schemas.microsoft.com/office/word/2010/wordprocessingDrawing" xmlns:wp="http://schemas.openxmlformats.org/drawingml/2006/wordprocessingDrawing" xmlns:w10="urn:schemas-microsoft-com:office:word" xmlns:w="http://schemas.openxmlformats.org/wordprocessingml/2006/main" xmlns:w14="http://schemas.microsoft.com/office/word/2010/wordml" xmlns:w15="http://schemas.microsoft.com/office/word/2012/wordml" xmlns:w16cid="http://schemas.microsoft.com/office/word/2016/wordml/cid" xmlns:w16se="http://schemas.microsoft.com/office/word/2015/wordml/symex" xmlns:wpg="http://schemas.microsoft.com/office/word/2010/wordprocessingGroup" xmlns:wpi="http://schemas.microsoft.com/office/word/2010/wordprocessingInk" xmlns:wne="http://schemas.microsoft.com/office/word/2006/wordml" xmlns:wps="http://schemas.microsoft.com/office/word/2010/wordprocessingShape" mc:Ignorable="w14 w15 w16se w16cid wp14">
   <w:p>
     <w:pPr>
       <w:pStyle w:val="Header"/>
@@ -7383,7 +7376,7 @@
 </file>
 
 <file path=word/header4.xml><?xml version="1.0" encoding="utf-8"?>
-<w:hdr xmlns:wpc="http://schemas.microsoft.com/office/word/2010/wordprocessingCanvas" xmlns:mc="http://schemas.openxmlformats.org/markup-compatibility/2006" xmlns:o="urn:schemas-microsoft-com:office:office" xmlns:r="http://schemas.openxmlformats.org/officeDocument/2006/relationships" xmlns:m="http://schemas.openxmlformats.org/officeDocument/2006/math" xmlns:v="urn:schemas-microsoft-com:vml" xmlns:wp14="http://schemas.microsoft.com/office/word/2010/wordprocessingDrawing" xmlns:wp="http://schemas.openxmlformats.org/drawingml/2006/wordprocessingDrawing" xmlns:w10="urn:schemas-microsoft-com:office:word" xmlns:w="http://schemas.openxmlformats.org/wordprocessingml/2006/main" xmlns:w14="http://schemas.microsoft.com/office/word/2010/wordml" xmlns:w15="http://schemas.microsoft.com/office/word/2012/wordml" xmlns:wpg="http://schemas.microsoft.com/office/word/2010/wordprocessingGroup" xmlns:wpi="http://schemas.microsoft.com/office/word/2010/wordprocessingInk" xmlns:wne="http://schemas.microsoft.com/office/word/2006/wordml" xmlns:wps="http://schemas.microsoft.com/office/word/2010/wordprocessingShape" mc:Ignorable="w14 w15 wp14">
+<w:hdr xmlns:wpc="http://schemas.microsoft.com/office/word/2010/wordprocessingCanvas" xmlns:cx="http://schemas.microsoft.com/office/drawing/2014/chartex" xmlns:cx1="http://schemas.microsoft.com/office/drawing/2015/9/8/chartex" xmlns:cx2="http://schemas.microsoft.com/office/drawing/2015/10/21/chartex" xmlns:cx3="http://schemas.microsoft.com/office/drawing/2016/5/9/chartex" xmlns:cx4="http://schemas.microsoft.com/office/drawing/2016/5/10/chartex" xmlns:cx5="http://schemas.microsoft.com/office/drawing/2016/5/11/chartex" xmlns:cx6="http://schemas.microsoft.com/office/drawing/2016/5/12/chartex" xmlns:cx7="http://schemas.microsoft.com/office/drawing/2016/5/13/chartex" xmlns:cx8="http://schemas.microsoft.com/office/drawing/2016/5/14/chartex" xmlns:mc="http://schemas.openxmlformats.org/markup-compatibility/2006" xmlns:aink="http://schemas.microsoft.com/office/drawing/2016/ink" xmlns:am3d="http://schemas.microsoft.com/office/drawing/2017/model3d" xmlns:o="urn:schemas-microsoft-com:office:office" xmlns:r="http://schemas.openxmlformats.org/officeDocument/2006/relationships" xmlns:m="http://schemas.openxmlformats.org/officeDocument/2006/math" xmlns:v="urn:schemas-microsoft-com:vml" xmlns:wp14="http://schemas.microsoft.com/office/word/2010/wordprocessingDrawing" xmlns:wp="http://schemas.openxmlformats.org/drawingml/2006/wordprocessingDrawing" xmlns:w10="urn:schemas-microsoft-com:office:word" xmlns:w="http://schemas.openxmlformats.org/wordprocessingml/2006/main" xmlns:w14="http://schemas.microsoft.com/office/word/2010/wordml" xmlns:w15="http://schemas.microsoft.com/office/word/2012/wordml" xmlns:w16cid="http://schemas.microsoft.com/office/word/2016/wordml/cid" xmlns:w16se="http://schemas.microsoft.com/office/word/2015/wordml/symex" xmlns:wpg="http://schemas.microsoft.com/office/word/2010/wordprocessingGroup" xmlns:wpi="http://schemas.microsoft.com/office/word/2010/wordprocessingInk" xmlns:wne="http://schemas.microsoft.com/office/word/2006/wordml" xmlns:wps="http://schemas.microsoft.com/office/word/2010/wordprocessingShape" mc:Ignorable="w14 w15 w16se w16cid wp14">
   <w:tbl>
     <w:tblPr>
       <w:tblpPr w:leftFromText="180" w:rightFromText="180" w:horzAnchor="margin" w:tblpXSpec="center" w:tblpY="-405"/>
@@ -7400,14 +7393,14 @@
       <w:tblLook w:val="04A0" w:firstRow="1" w:lastRow="0" w:firstColumn="1" w:lastColumn="0" w:noHBand="0" w:noVBand="1"/>
     </w:tblPr>
     <w:tblGrid>
-      <w:gridCol w:w="1231"/>
-      <w:gridCol w:w="1286"/>
-      <w:gridCol w:w="356"/>
-      <w:gridCol w:w="988"/>
-      <w:gridCol w:w="447"/>
-      <w:gridCol w:w="1527"/>
-      <w:gridCol w:w="2413"/>
-      <w:gridCol w:w="3029"/>
+      <w:gridCol w:w="1220"/>
+      <w:gridCol w:w="1273"/>
+      <w:gridCol w:w="353"/>
+      <w:gridCol w:w="978"/>
+      <w:gridCol w:w="442"/>
+      <w:gridCol w:w="1512"/>
+      <w:gridCol w:w="2390"/>
+      <w:gridCol w:w="2999"/>
     </w:tblGrid>
     <w:tr>
       <w:trPr>
@@ -7768,7 +7761,7 @@
               <w:noProof/>
             </w:rPr>
             <w:drawing>
-              <wp:anchor distT="0" distB="0" distL="114300" distR="114300" simplePos="0" relativeHeight="251659264" behindDoc="1" locked="0" layoutInCell="1" allowOverlap="1" wp14:anchorId="60113965" wp14:editId="0FD3C5B0">
+              <wp:anchor distT="0" distB="0" distL="114300" distR="114300" simplePos="0" relativeHeight="251659264" behindDoc="1" locked="0" layoutInCell="1" allowOverlap="1" wp14:anchorId="148FB77C" wp14:editId="687EC339">
                 <wp:simplePos x="0" y="0"/>
                 <wp:positionH relativeFrom="column">
                   <wp:posOffset>1100455</wp:posOffset>
@@ -8168,7 +8161,7 @@
 </file>
 
 <file path=word/header5.xml><?xml version="1.0" encoding="utf-8"?>
-<w:hdr xmlns:wpc="http://schemas.microsoft.com/office/word/2010/wordprocessingCanvas" xmlns:mc="http://schemas.openxmlformats.org/markup-compatibility/2006" xmlns:o="urn:schemas-microsoft-com:office:office" xmlns:r="http://schemas.openxmlformats.org/officeDocument/2006/relationships" xmlns:m="http://schemas.openxmlformats.org/officeDocument/2006/math" xmlns:v="urn:schemas-microsoft-com:vml" xmlns:wp14="http://schemas.microsoft.com/office/word/2010/wordprocessingDrawing" xmlns:wp="http://schemas.openxmlformats.org/drawingml/2006/wordprocessingDrawing" xmlns:w10="urn:schemas-microsoft-com:office:word" xmlns:w="http://schemas.openxmlformats.org/wordprocessingml/2006/main" xmlns:w14="http://schemas.microsoft.com/office/word/2010/wordml" xmlns:w15="http://schemas.microsoft.com/office/word/2012/wordml" xmlns:wpg="http://schemas.microsoft.com/office/word/2010/wordprocessingGroup" xmlns:wpi="http://schemas.microsoft.com/office/word/2010/wordprocessingInk" xmlns:wne="http://schemas.microsoft.com/office/word/2006/wordml" xmlns:wps="http://schemas.microsoft.com/office/word/2010/wordprocessingShape" mc:Ignorable="w14 w15 wp14">
+<w:hdr xmlns:wpc="http://schemas.microsoft.com/office/word/2010/wordprocessingCanvas" xmlns:cx="http://schemas.microsoft.com/office/drawing/2014/chartex" xmlns:cx1="http://schemas.microsoft.com/office/drawing/2015/9/8/chartex" xmlns:cx2="http://schemas.microsoft.com/office/drawing/2015/10/21/chartex" xmlns:cx3="http://schemas.microsoft.com/office/drawing/2016/5/9/chartex" xmlns:cx4="http://schemas.microsoft.com/office/drawing/2016/5/10/chartex" xmlns:cx5="http://schemas.microsoft.com/office/drawing/2016/5/11/chartex" xmlns:cx6="http://schemas.microsoft.com/office/drawing/2016/5/12/chartex" xmlns:cx7="http://schemas.microsoft.com/office/drawing/2016/5/13/chartex" xmlns:cx8="http://schemas.microsoft.com/office/drawing/2016/5/14/chartex" xmlns:mc="http://schemas.openxmlformats.org/markup-compatibility/2006" xmlns:aink="http://schemas.microsoft.com/office/drawing/2016/ink" xmlns:am3d="http://schemas.microsoft.com/office/drawing/2017/model3d" xmlns:o="urn:schemas-microsoft-com:office:office" xmlns:r="http://schemas.openxmlformats.org/officeDocument/2006/relationships" xmlns:m="http://schemas.openxmlformats.org/officeDocument/2006/math" xmlns:v="urn:schemas-microsoft-com:vml" xmlns:wp14="http://schemas.microsoft.com/office/word/2010/wordprocessingDrawing" xmlns:wp="http://schemas.openxmlformats.org/drawingml/2006/wordprocessingDrawing" xmlns:w10="urn:schemas-microsoft-com:office:word" xmlns:w="http://schemas.openxmlformats.org/wordprocessingml/2006/main" xmlns:w14="http://schemas.microsoft.com/office/word/2010/wordml" xmlns:w15="http://schemas.microsoft.com/office/word/2012/wordml" xmlns:w16cid="http://schemas.microsoft.com/office/word/2016/wordml/cid" xmlns:w16se="http://schemas.microsoft.com/office/word/2015/wordml/symex" xmlns:wpg="http://schemas.microsoft.com/office/word/2010/wordprocessingGroup" xmlns:wpi="http://schemas.microsoft.com/office/word/2010/wordprocessingInk" xmlns:wne="http://schemas.microsoft.com/office/word/2006/wordml" xmlns:wps="http://schemas.microsoft.com/office/word/2010/wordprocessingShape" mc:Ignorable="w14 w15 w16se w16cid wp14">
   <w:tbl>
     <w:tblPr>
       <w:tblW w:w="0" w:type="auto"/>
@@ -8249,7 +8242,7 @@
 </file>
 
 <file path=word/header6.xml><?xml version="1.0" encoding="utf-8"?>
-<w:hdr xmlns:wpc="http://schemas.microsoft.com/office/word/2010/wordprocessingCanvas" xmlns:mc="http://schemas.openxmlformats.org/markup-compatibility/2006" xmlns:o="urn:schemas-microsoft-com:office:office" xmlns:r="http://schemas.openxmlformats.org/officeDocument/2006/relationships" xmlns:m="http://schemas.openxmlformats.org/officeDocument/2006/math" xmlns:v="urn:schemas-microsoft-com:vml" xmlns:wp14="http://schemas.microsoft.com/office/word/2010/wordprocessingDrawing" xmlns:wp="http://schemas.openxmlformats.org/drawingml/2006/wordprocessingDrawing" xmlns:w10="urn:schemas-microsoft-com:office:word" xmlns:w="http://schemas.openxmlformats.org/wordprocessingml/2006/main" xmlns:w14="http://schemas.microsoft.com/office/word/2010/wordml" xmlns:w15="http://schemas.microsoft.com/office/word/2012/wordml" xmlns:wpg="http://schemas.microsoft.com/office/word/2010/wordprocessingGroup" xmlns:wpi="http://schemas.microsoft.com/office/word/2010/wordprocessingInk" xmlns:wne="http://schemas.microsoft.com/office/word/2006/wordml" xmlns:wps="http://schemas.microsoft.com/office/word/2010/wordprocessingShape" mc:Ignorable="w14 w15 wp14">
+<w:hdr xmlns:wpc="http://schemas.microsoft.com/office/word/2010/wordprocessingCanvas" xmlns:cx="http://schemas.microsoft.com/office/drawing/2014/chartex" xmlns:cx1="http://schemas.microsoft.com/office/drawing/2015/9/8/chartex" xmlns:cx2="http://schemas.microsoft.com/office/drawing/2015/10/21/chartex" xmlns:cx3="http://schemas.microsoft.com/office/drawing/2016/5/9/chartex" xmlns:cx4="http://schemas.microsoft.com/office/drawing/2016/5/10/chartex" xmlns:cx5="http://schemas.microsoft.com/office/drawing/2016/5/11/chartex" xmlns:cx6="http://schemas.microsoft.com/office/drawing/2016/5/12/chartex" xmlns:cx7="http://schemas.microsoft.com/office/drawing/2016/5/13/chartex" xmlns:cx8="http://schemas.microsoft.com/office/drawing/2016/5/14/chartex" xmlns:mc="http://schemas.openxmlformats.org/markup-compatibility/2006" xmlns:aink="http://schemas.microsoft.com/office/drawing/2016/ink" xmlns:am3d="http://schemas.microsoft.com/office/drawing/2017/model3d" xmlns:o="urn:schemas-microsoft-com:office:office" xmlns:r="http://schemas.openxmlformats.org/officeDocument/2006/relationships" xmlns:m="http://schemas.openxmlformats.org/officeDocument/2006/math" xmlns:v="urn:schemas-microsoft-com:vml" xmlns:wp14="http://schemas.microsoft.com/office/word/2010/wordprocessingDrawing" xmlns:wp="http://schemas.openxmlformats.org/drawingml/2006/wordprocessingDrawing" xmlns:w10="urn:schemas-microsoft-com:office:word" xmlns:w="http://schemas.openxmlformats.org/wordprocessingml/2006/main" xmlns:w14="http://schemas.microsoft.com/office/word/2010/wordml" xmlns:w15="http://schemas.microsoft.com/office/word/2012/wordml" xmlns:w16cid="http://schemas.microsoft.com/office/word/2016/wordml/cid" xmlns:w16se="http://schemas.microsoft.com/office/word/2015/wordml/symex" xmlns:wpg="http://schemas.microsoft.com/office/word/2010/wordprocessingGroup" xmlns:wpi="http://schemas.microsoft.com/office/word/2010/wordprocessingInk" xmlns:wne="http://schemas.microsoft.com/office/word/2006/wordml" xmlns:wps="http://schemas.microsoft.com/office/word/2010/wordprocessingShape" mc:Ignorable="w14 w15 w16se w16cid wp14">
   <w:tbl>
     <w:tblPr>
       <w:tblW w:w="11534" w:type="dxa"/>
@@ -8364,7 +8357,7 @@
 </file>
 
 <file path=word/header7.xml><?xml version="1.0" encoding="utf-8"?>
-<w:hdr xmlns:wpc="http://schemas.microsoft.com/office/word/2010/wordprocessingCanvas" xmlns:mc="http://schemas.openxmlformats.org/markup-compatibility/2006" xmlns:o="urn:schemas-microsoft-com:office:office" xmlns:r="http://schemas.openxmlformats.org/officeDocument/2006/relationships" xmlns:m="http://schemas.openxmlformats.org/officeDocument/2006/math" xmlns:v="urn:schemas-microsoft-com:vml" xmlns:wp14="http://schemas.microsoft.com/office/word/2010/wordprocessingDrawing" xmlns:wp="http://schemas.openxmlformats.org/drawingml/2006/wordprocessingDrawing" xmlns:w10="urn:schemas-microsoft-com:office:word" xmlns:w="http://schemas.openxmlformats.org/wordprocessingml/2006/main" xmlns:w14="http://schemas.microsoft.com/office/word/2010/wordml" xmlns:w15="http://schemas.microsoft.com/office/word/2012/wordml" xmlns:wpg="http://schemas.microsoft.com/office/word/2010/wordprocessingGroup" xmlns:wpi="http://schemas.microsoft.com/office/word/2010/wordprocessingInk" xmlns:wne="http://schemas.microsoft.com/office/word/2006/wordml" xmlns:wps="http://schemas.microsoft.com/office/word/2010/wordprocessingShape" mc:Ignorable="w14 w15 wp14">
+<w:hdr xmlns:wpc="http://schemas.microsoft.com/office/word/2010/wordprocessingCanvas" xmlns:cx="http://schemas.microsoft.com/office/drawing/2014/chartex" xmlns:cx1="http://schemas.microsoft.com/office/drawing/2015/9/8/chartex" xmlns:cx2="http://schemas.microsoft.com/office/drawing/2015/10/21/chartex" xmlns:cx3="http://schemas.microsoft.com/office/drawing/2016/5/9/chartex" xmlns:cx4="http://schemas.microsoft.com/office/drawing/2016/5/10/chartex" xmlns:cx5="http://schemas.microsoft.com/office/drawing/2016/5/11/chartex" xmlns:cx6="http://schemas.microsoft.com/office/drawing/2016/5/12/chartex" xmlns:cx7="http://schemas.microsoft.com/office/drawing/2016/5/13/chartex" xmlns:cx8="http://schemas.microsoft.com/office/drawing/2016/5/14/chartex" xmlns:mc="http://schemas.openxmlformats.org/markup-compatibility/2006" xmlns:aink="http://schemas.microsoft.com/office/drawing/2016/ink" xmlns:am3d="http://schemas.microsoft.com/office/drawing/2017/model3d" xmlns:o="urn:schemas-microsoft-com:office:office" xmlns:r="http://schemas.openxmlformats.org/officeDocument/2006/relationships" xmlns:m="http://schemas.openxmlformats.org/officeDocument/2006/math" xmlns:v="urn:schemas-microsoft-com:vml" xmlns:wp14="http://schemas.microsoft.com/office/word/2010/wordprocessingDrawing" xmlns:wp="http://schemas.openxmlformats.org/drawingml/2006/wordprocessingDrawing" xmlns:w10="urn:schemas-microsoft-com:office:word" xmlns:w="http://schemas.openxmlformats.org/wordprocessingml/2006/main" xmlns:w14="http://schemas.microsoft.com/office/word/2010/wordml" xmlns:w15="http://schemas.microsoft.com/office/word/2012/wordml" xmlns:w16cid="http://schemas.microsoft.com/office/word/2016/wordml/cid" xmlns:w16se="http://schemas.microsoft.com/office/word/2015/wordml/symex" xmlns:wpg="http://schemas.microsoft.com/office/word/2010/wordprocessingGroup" xmlns:wpi="http://schemas.microsoft.com/office/word/2010/wordprocessingInk" xmlns:wne="http://schemas.microsoft.com/office/word/2006/wordml" xmlns:wps="http://schemas.microsoft.com/office/word/2010/wordprocessingShape" mc:Ignorable="w14 w15 w16se w16cid wp14">
   <w:p>
     <w:pPr>
       <w:pStyle w:val="Header"/>
@@ -8374,8 +8367,8 @@
 </file>
 
 <file path=word/numbering.xml><?xml version="1.0" encoding="utf-8"?>
-<w:numbering xmlns:wpc="http://schemas.microsoft.com/office/word/2010/wordprocessingCanvas" xmlns:mc="http://schemas.openxmlformats.org/markup-compatibility/2006" xmlns:o="urn:schemas-microsoft-com:office:office" xmlns:r="http://schemas.openxmlformats.org/officeDocument/2006/relationships" xmlns:m="http://schemas.openxmlformats.org/officeDocument/2006/math" xmlns:v="urn:schemas-microsoft-com:vml" xmlns:wp14="http://schemas.microsoft.com/office/word/2010/wordprocessingDrawing" xmlns:wp="http://schemas.openxmlformats.org/drawingml/2006/wordprocessingDrawing" xmlns:w10="urn:schemas-microsoft-com:office:word" xmlns:w="http://schemas.openxmlformats.org/wordprocessingml/2006/main" xmlns:w14="http://schemas.microsoft.com/office/word/2010/wordml" xmlns:w15="http://schemas.microsoft.com/office/word/2012/wordml" xmlns:wpg="http://schemas.microsoft.com/office/word/2010/wordprocessingGroup" xmlns:wpi="http://schemas.microsoft.com/office/word/2010/wordprocessingInk" xmlns:wne="http://schemas.microsoft.com/office/word/2006/wordml" xmlns:wps="http://schemas.microsoft.com/office/word/2010/wordprocessingShape" mc:Ignorable="w14 w15 wp14">
-  <w:abstractNum w:abstractNumId="0">
+<w:numbering xmlns:wpc="http://schemas.microsoft.com/office/word/2010/wordprocessingCanvas" xmlns:cx="http://schemas.microsoft.com/office/drawing/2014/chartex" xmlns:cx1="http://schemas.microsoft.com/office/drawing/2015/9/8/chartex" xmlns:cx2="http://schemas.microsoft.com/office/drawing/2015/10/21/chartex" xmlns:cx3="http://schemas.microsoft.com/office/drawing/2016/5/9/chartex" xmlns:cx4="http://schemas.microsoft.com/office/drawing/2016/5/10/chartex" xmlns:cx5="http://schemas.microsoft.com/office/drawing/2016/5/11/chartex" xmlns:cx6="http://schemas.microsoft.com/office/drawing/2016/5/12/chartex" xmlns:cx7="http://schemas.microsoft.com/office/drawing/2016/5/13/chartex" xmlns:cx8="http://schemas.microsoft.com/office/drawing/2016/5/14/chartex" xmlns:mc="http://schemas.openxmlformats.org/markup-compatibility/2006" xmlns:aink="http://schemas.microsoft.com/office/drawing/2016/ink" xmlns:am3d="http://schemas.microsoft.com/office/drawing/2017/model3d" xmlns:o="urn:schemas-microsoft-com:office:office" xmlns:r="http://schemas.openxmlformats.org/officeDocument/2006/relationships" xmlns:m="http://schemas.openxmlformats.org/officeDocument/2006/math" xmlns:v="urn:schemas-microsoft-com:vml" xmlns:wp14="http://schemas.microsoft.com/office/word/2010/wordprocessingDrawing" xmlns:wp="http://schemas.openxmlformats.org/drawingml/2006/wordprocessingDrawing" xmlns:w10="urn:schemas-microsoft-com:office:word" xmlns:w="http://schemas.openxmlformats.org/wordprocessingml/2006/main" xmlns:w14="http://schemas.microsoft.com/office/word/2010/wordml" xmlns:w15="http://schemas.microsoft.com/office/word/2012/wordml" xmlns:w16cid="http://schemas.microsoft.com/office/word/2016/wordml/cid" xmlns:w16se="http://schemas.microsoft.com/office/word/2015/wordml/symex" xmlns:wpg="http://schemas.microsoft.com/office/word/2010/wordprocessingGroup" xmlns:wpi="http://schemas.microsoft.com/office/word/2010/wordprocessingInk" xmlns:wne="http://schemas.microsoft.com/office/word/2006/wordml" xmlns:wps="http://schemas.microsoft.com/office/word/2010/wordprocessingShape" mc:Ignorable="w14 w15 w16se w16cid wp14">
+  <w:abstractNum w:abstractNumId="0" w15:restartNumberingAfterBreak="0">
     <w:nsid w:val="5A91348B"/>
     <w:multiLevelType w:val="hybridMultilevel"/>
     <w:tmpl w:val="B2529980"/>
@@ -8495,7 +8488,7 @@
 </file>
 
 <file path=word/styles.xml><?xml version="1.0" encoding="utf-8"?>
-<w:styles xmlns:mc="http://schemas.openxmlformats.org/markup-compatibility/2006" xmlns:r="http://schemas.openxmlformats.org/officeDocument/2006/relationships" xmlns:w="http://schemas.openxmlformats.org/wordprocessingml/2006/main" xmlns:w14="http://schemas.microsoft.com/office/word/2010/wordml" xmlns:w15="http://schemas.microsoft.com/office/word/2012/wordml" mc:Ignorable="w14 w15">
+<w:styles xmlns:mc="http://schemas.openxmlformats.org/markup-compatibility/2006" xmlns:r="http://schemas.openxmlformats.org/officeDocument/2006/relationships" xmlns:w="http://schemas.openxmlformats.org/wordprocessingml/2006/main" xmlns:w14="http://schemas.microsoft.com/office/word/2010/wordml" xmlns:w15="http://schemas.microsoft.com/office/word/2012/wordml" xmlns:w16cid="http://schemas.microsoft.com/office/word/2016/wordml/cid" xmlns:w16se="http://schemas.microsoft.com/office/word/2015/wordml/symex" mc:Ignorable="w14 w15 w16se w16cid">
   <w:docDefaults>
     <w:rPrDefault>
       <w:rPr>
@@ -8505,7 +8498,7 @@
     </w:rPrDefault>
     <w:pPrDefault/>
   </w:docDefaults>
-  <w:latentStyles w:defLockedState="0" w:defUIPriority="99" w:defSemiHidden="0" w:defUnhideWhenUsed="0" w:defQFormat="0" w:count="371">
+  <w:latentStyles w:defLockedState="0" w:defUIPriority="99" w:defSemiHidden="0" w:defUnhideWhenUsed="0" w:defQFormat="0" w:count="377">
     <w:lsdException w:name="Normal" w:uiPriority="0" w:qFormat="1"/>
     <w:lsdException w:name="heading 1" w:uiPriority="9" w:qFormat="1"/>
     <w:lsdException w:name="heading 2" w:semiHidden="1" w:uiPriority="9" w:unhideWhenUsed="1" w:qFormat="1"/>
@@ -8653,11 +8646,8 @@
     <w:lsdException w:name="Table 3D effects 3" w:semiHidden="1" w:unhideWhenUsed="1"/>
     <w:lsdException w:name="Table Contemporary" w:semiHidden="1" w:unhideWhenUsed="1"/>
     <w:lsdException w:name="Table Elegant" w:semiHidden="1" w:unhideWhenUsed="1"/>
-    <w:lsdException w:name="Table Professional" w:semiHidden="1" w:unhideWhenUsed="1"/>
     <w:lsdException w:name="Table Subtle 1" w:semiHidden="1" w:unhideWhenUsed="1"/>
     <w:lsdException w:name="Table Subtle 2" w:semiHidden="1" w:unhideWhenUsed="1"/>
-    <w:lsdException w:name="Table Web 1" w:semiHidden="1" w:unhideWhenUsed="1"/>
-    <w:lsdException w:name="Table Web 2" w:semiHidden="1" w:unhideWhenUsed="1"/>
     <w:lsdException w:name="Table Web 3" w:semiHidden="1" w:unhideWhenUsed="1"/>
     <w:lsdException w:name="Balloon Text" w:semiHidden="1" w:unhideWhenUsed="1"/>
     <w:lsdException w:name="Table Grid" w:uiPriority="59"/>
@@ -8877,6 +8867,12 @@
     <w:lsdException w:name="List Table 5 Dark Accent 6" w:uiPriority="50"/>
     <w:lsdException w:name="List Table 6 Colorful Accent 6" w:uiPriority="51"/>
     <w:lsdException w:name="List Table 7 Colorful Accent 6" w:uiPriority="52"/>
+    <w:lsdException w:name="Mention" w:semiHidden="1" w:unhideWhenUsed="1"/>
+    <w:lsdException w:name="Smart Hyperlink" w:semiHidden="1" w:unhideWhenUsed="1"/>
+    <w:lsdException w:name="Hashtag" w:semiHidden="1" w:unhideWhenUsed="1"/>
+    <w:lsdException w:name="Unresolved Mention" w:semiHidden="1" w:unhideWhenUsed="1"/>
+    <w:lsdException w:name="Smart Link" w:semiHidden="1" w:unhideWhenUsed="1"/>
+    <w:lsdException w:name="Smart Link Error" w:semiHidden="1" w:unhideWhenUsed="1"/>
   </w:latentStyles>
   <w:style w:type="paragraph" w:default="1" w:styleId="Normal">
     <w:name w:val="Normal"/>
@@ -8923,7 +8919,6 @@
     <w:uiPriority w:val="59"/>
     <w:rsid w:val="000C55EE"/>
     <w:tblPr>
-      <w:tblInd w:w="0" w:type="dxa"/>
       <w:tblBorders>
         <w:top w:val="single" w:sz="4" w:space="0" w:color="auto"/>
         <w:left w:val="single" w:sz="4" w:space="0" w:color="auto"/>
@@ -8932,12 +8927,6 @@
         <w:insideH w:val="single" w:sz="4" w:space="0" w:color="auto"/>
         <w:insideV w:val="single" w:sz="4" w:space="0" w:color="auto"/>
       </w:tblBorders>
-      <w:tblCellMar>
-        <w:top w:w="0" w:type="dxa"/>
-        <w:left w:w="108" w:type="dxa"/>
-        <w:bottom w:w="0" w:type="dxa"/>
-        <w:right w:w="108" w:type="dxa"/>
-      </w:tblCellMar>
     </w:tblPr>
   </w:style>
   <w:style w:type="paragraph" w:styleId="Header">
@@ -9085,7 +9074,6 @@
     <w:uiPriority w:val="59"/>
     <w:rsid w:val="00E25215"/>
     <w:tblPr>
-      <w:tblInd w:w="0" w:type="dxa"/>
       <w:tblBorders>
         <w:top w:val="single" w:sz="4" w:space="0" w:color="auto"/>
         <w:left w:val="single" w:sz="4" w:space="0" w:color="auto"/>
@@ -9094,12 +9082,6 @@
         <w:insideH w:val="single" w:sz="4" w:space="0" w:color="auto"/>
         <w:insideV w:val="single" w:sz="4" w:space="0" w:color="auto"/>
       </w:tblBorders>
-      <w:tblCellMar>
-        <w:top w:w="0" w:type="dxa"/>
-        <w:left w:w="108" w:type="dxa"/>
-        <w:bottom w:w="0" w:type="dxa"/>
-        <w:right w:w="108" w:type="dxa"/>
-      </w:tblCellMar>
     </w:tblPr>
   </w:style>
   <w:style w:type="paragraph" w:customStyle="1" w:styleId="ACD5E06683FB45079B822FD447D59142">
@@ -9487,7 +9469,7 @@
 </file>
 
 <file path=customXml/itemProps2.xml><?xml version="1.0" encoding="utf-8"?>
-<ds:datastoreItem xmlns:ds="http://schemas.openxmlformats.org/officeDocument/2006/customXml" ds:itemID="{E0A7BE86-A54F-4D04-AA59-21E7BAD49F3E}">
+<ds:datastoreItem xmlns:ds="http://schemas.openxmlformats.org/officeDocument/2006/customXml" ds:itemID="{48D7D825-65EA-4C74-A6AA-235CCF8CCA0E}">
   <ds:schemaRefs>
     <ds:schemaRef ds:uri="http://schemas.openxmlformats.org/officeDocument/2006/bibliography"/>
   </ds:schemaRefs>
